--- a/limpias/1740.docx
+++ b/limpias/1740.docx
@@ -1,6 +1,6 @@
 
 <file path=word/document.xml><?xml version="1.0" encoding="utf-8"?>
-<w:document xmlns:ve="http://schemas.openxmlformats.org/markup-compatibility/2006" xmlns:o="urn:schemas-microsoft-com:office:office" xmlns:r="http://schemas.openxmlformats.org/officeDocument/2006/relationships" xmlns:m="http://schemas.openxmlformats.org/officeDocument/2006/math" xmlns:v="urn:schemas-microsoft-com:vml" xmlns:wp="http://schemas.openxmlformats.org/drawingml/2006/wordprocessingDrawing" xmlns:w10="urn:schemas-microsoft-com:office:word" xmlns:w="http://schemas.openxmlformats.org/wordprocessingml/2006/main" xmlns:wne="http://schemas.microsoft.com/office/word/2006/wordml">
+<w:document xmlns:wpc="http://schemas.microsoft.com/office/word/2010/wordprocessingCanvas" xmlns:cx="http://schemas.microsoft.com/office/drawing/2014/chartex" xmlns:mc="http://schemas.openxmlformats.org/markup-compatibility/2006" xmlns:o="urn:schemas-microsoft-com:office:office" xmlns:r="http://schemas.openxmlformats.org/officeDocument/2006/relationships" xmlns:m="http://schemas.openxmlformats.org/officeDocument/2006/math" xmlns:v="urn:schemas-microsoft-com:vml" xmlns:wp14="http://schemas.microsoft.com/office/word/2010/wordprocessingDrawing" xmlns:wp="http://schemas.openxmlformats.org/drawingml/2006/wordprocessingDrawing" xmlns:w10="urn:schemas-microsoft-com:office:word" xmlns:w="http://schemas.openxmlformats.org/wordprocessingml/2006/main" xmlns:w14="http://schemas.microsoft.com/office/word/2010/wordml" xmlns:w15="http://schemas.microsoft.com/office/word/2012/wordml" xmlns:w16se="http://schemas.microsoft.com/office/word/2015/wordml/symex" xmlns:wpg="http://schemas.microsoft.com/office/word/2010/wordprocessingGroup" xmlns:wpi="http://schemas.microsoft.com/office/word/2010/wordprocessingInk" xmlns:wne="http://schemas.microsoft.com/office/word/2006/wordml" xmlns:wps="http://schemas.microsoft.com/office/word/2010/wordprocessingShape" mc:Ignorable="w14 w15 w16se wp14">
   <w:body>
     <w:p>
       <w:pPr>
@@ -28,7 +28,7 @@
       <w:pPr>
         <w:pStyle w:val="Sangradetextonormal"/>
         <w:keepNext/>
-        <w:spacing w:before="60" w:after="180"/>
+        <w:spacing w:before="480" w:after="180"/>
         <w:ind w:firstLine="0"/>
         <w:jc w:val="left"/>
         <w:rPr>
@@ -52,7 +52,7 @@
       <w:pPr>
         <w:pStyle w:val="Sangradetextonormal"/>
         <w:keepNext/>
-        <w:spacing w:before="60" w:after="60"/>
+        <w:spacing w:before="240" w:after="60"/>
         <w:ind w:firstLine="0"/>
         <w:jc w:val="left"/>
         <w:rPr>
@@ -65,14 +65,7 @@
           <w:rFonts w:ascii="Book Antiqua" w:hAnsi="Book Antiqua"/>
           <w:b/>
         </w:rPr>
-        <w:t>VISTO</w:t>
-      </w:r>
-      <w:r>
-        <w:rPr>
-          <w:rFonts w:ascii="Book Antiqua" w:hAnsi="Book Antiqua"/>
-          <w:b/>
-        </w:rPr>
-        <w:t xml:space="preserve">: </w:t>
+        <w:t>VISTO:</w:t>
       </w:r>
     </w:p>
     <w:p>
@@ -89,13 +82,175 @@
         <w:rPr>
           <w:rFonts w:ascii="Book Antiqua" w:hAnsi="Book Antiqua"/>
         </w:rPr>
-        <w:t>El Expediente Nº 286-S-09 mediante el cual el Sr. Saracho Octaviano Adolfo, D.N.I.Nº 6.997.142, solicita exención de las Contribuciones Municipales que inciden sobre su propiedad, ubicada en calle Bélgica Nº 3250, Padrón Nº 484.926; y</w:t>
+        <w:t xml:space="preserve"> </w:t>
+      </w:r>
+      <w:r>
+        <w:rPr>
+          <w:rFonts w:ascii="Book Antiqua" w:hAnsi="Book Antiqua"/>
+        </w:rPr>
+        <w:t>El Expediente N</w:t>
+      </w:r>
+      <w:r>
+        <w:rPr>
+          <w:rFonts w:ascii="Book Antiqua" w:hAnsi="Book Antiqua"/>
+        </w:rPr>
+        <w:t xml:space="preserve">º </w:t>
+      </w:r>
+      <w:r>
+        <w:rPr>
+          <w:rFonts w:ascii="Book Antiqua" w:hAnsi="Book Antiqua"/>
+        </w:rPr>
+        <w:t>286-S-09 mediante el cual el Sr</w:t>
+      </w:r>
+      <w:r>
+        <w:rPr>
+          <w:rFonts w:ascii="Book Antiqua" w:hAnsi="Book Antiqua"/>
+        </w:rPr>
+        <w:t xml:space="preserve">. </w:t>
+      </w:r>
+      <w:r>
+        <w:rPr>
+          <w:rFonts w:ascii="Book Antiqua" w:hAnsi="Book Antiqua"/>
+        </w:rPr>
+        <w:t>Saracho Octaviano Adolfo</w:t>
+      </w:r>
+      <w:r>
+        <w:rPr>
+          <w:rFonts w:ascii="Book Antiqua" w:hAnsi="Book Antiqua"/>
+        </w:rPr>
+        <w:t>, D.N.I.</w:t>
+      </w:r>
+      <w:r>
+        <w:rPr>
+          <w:rFonts w:ascii="Book Antiqua" w:hAnsi="Book Antiqua"/>
+        </w:rPr>
+        <w:t>N</w:t>
+      </w:r>
+      <w:r>
+        <w:rPr>
+          <w:rFonts w:ascii="Book Antiqua" w:hAnsi="Book Antiqua"/>
+        </w:rPr>
+        <w:t xml:space="preserve">º </w:t>
+      </w:r>
+      <w:r>
+        <w:rPr>
+          <w:rFonts w:ascii="Book Antiqua" w:hAnsi="Book Antiqua"/>
+        </w:rPr>
+        <w:t>6</w:t>
+      </w:r>
+      <w:r>
+        <w:rPr>
+          <w:rFonts w:ascii="Book Antiqua" w:hAnsi="Book Antiqua"/>
+        </w:rPr>
+        <w:t xml:space="preserve">. </w:t>
+      </w:r>
+      <w:r>
+        <w:rPr>
+          <w:rFonts w:ascii="Book Antiqua" w:hAnsi="Book Antiqua"/>
+        </w:rPr>
+        <w:t>997</w:t>
+      </w:r>
+      <w:r>
+        <w:rPr>
+          <w:rFonts w:ascii="Book Antiqua" w:hAnsi="Book Antiqua"/>
+        </w:rPr>
+        <w:t xml:space="preserve">. </w:t>
+      </w:r>
+      <w:r>
+        <w:rPr>
+          <w:rFonts w:ascii="Book Antiqua" w:hAnsi="Book Antiqua"/>
+        </w:rPr>
+        <w:t>142</w:t>
+      </w:r>
+      <w:r>
+        <w:rPr>
+          <w:rFonts w:ascii="Book Antiqua" w:hAnsi="Book Antiqua"/>
+        </w:rPr>
+        <w:t xml:space="preserve">, </w:t>
+      </w:r>
+      <w:r>
+        <w:rPr>
+          <w:rFonts w:ascii="Book Antiqua" w:hAnsi="Book Antiqua"/>
+        </w:rPr>
+        <w:t>solicita exención de las Contribuciones Municipales que inciden sobre su propiedad</w:t>
+      </w:r>
+      <w:r>
+        <w:rPr>
+          <w:rFonts w:ascii="Book Antiqua" w:hAnsi="Book Antiqua"/>
+        </w:rPr>
+        <w:t xml:space="preserve">, </w:t>
+      </w:r>
+      <w:r>
+        <w:rPr>
+          <w:rFonts w:ascii="Book Antiqua" w:hAnsi="Book Antiqua"/>
+        </w:rPr>
+        <w:t>ubicada en calle Bélgica N</w:t>
+      </w:r>
+      <w:r>
+        <w:rPr>
+          <w:rFonts w:ascii="Book Antiqua" w:hAnsi="Book Antiqua"/>
+        </w:rPr>
+        <w:t xml:space="preserve">º </w:t>
+      </w:r>
+      <w:r>
+        <w:rPr>
+          <w:rFonts w:ascii="Book Antiqua" w:hAnsi="Book Antiqua"/>
+        </w:rPr>
+        <w:t>3250</w:t>
+      </w:r>
+      <w:r>
+        <w:rPr>
+          <w:rFonts w:ascii="Book Antiqua" w:hAnsi="Book Antiqua"/>
+        </w:rPr>
+        <w:t xml:space="preserve">, </w:t>
+      </w:r>
+      <w:r>
+        <w:rPr>
+          <w:rFonts w:ascii="Book Antiqua" w:hAnsi="Book Antiqua"/>
+        </w:rPr>
+        <w:t>Padrón N</w:t>
+      </w:r>
+      <w:r>
+        <w:rPr>
+          <w:rFonts w:ascii="Book Antiqua" w:hAnsi="Book Antiqua"/>
+        </w:rPr>
+        <w:t xml:space="preserve">º </w:t>
+      </w:r>
+      <w:r>
+        <w:rPr>
+          <w:rFonts w:ascii="Book Antiqua" w:hAnsi="Book Antiqua"/>
+        </w:rPr>
+        <w:t>484</w:t>
+      </w:r>
+      <w:r>
+        <w:rPr>
+          <w:rFonts w:ascii="Book Antiqua" w:hAnsi="Book Antiqua"/>
+        </w:rPr>
+        <w:t xml:space="preserve">. </w:t>
+      </w:r>
+      <w:r>
+        <w:rPr>
+          <w:rFonts w:ascii="Book Antiqua" w:hAnsi="Book Antiqua"/>
+        </w:rPr>
+        <w:t>926</w:t>
+      </w:r>
+      <w:r>
+        <w:rPr>
+          <w:rFonts w:ascii="Book Antiqua" w:hAnsi="Book Antiqua"/>
+        </w:rPr>
+        <w:t xml:space="preserve">; </w:t>
+      </w:r>
+      <w:r>
+        <w:rPr>
+          <w:rFonts w:ascii="Book Antiqua" w:hAnsi="Book Antiqua"/>
+        </w:rPr>
+        <w:t>y</w:t>
       </w:r>
     </w:p>
     <w:p>
       <w:pPr>
         <w:keepNext/>
-        <w:spacing w:before="60" w:after="60"/>
+        <w:spacing w:before="240" w:after="60"/>
         <w:rPr>
           <w:rFonts w:ascii="Book Antiqua" w:hAnsi="Book Antiqua"/>
           <w:b/>
@@ -106,14 +261,7 @@
           <w:rFonts w:ascii="Book Antiqua" w:hAnsi="Book Antiqua"/>
           <w:b/>
         </w:rPr>
-        <w:t>CONSIDERANDO</w:t>
-      </w:r>
-      <w:r>
-        <w:rPr>
-          <w:rFonts w:ascii="Book Antiqua" w:hAnsi="Book Antiqua"/>
-          <w:b/>
-        </w:rPr>
-        <w:t xml:space="preserve">: </w:t>
+        <w:t>CONSIDERANDO:</w:t>
       </w:r>
     </w:p>
     <w:p>
@@ -129,7 +277,79 @@
         <w:rPr>
           <w:rFonts w:ascii="Book Antiqua" w:hAnsi="Book Antiqua"/>
         </w:rPr>
-        <w:t>Que la propiedad en cuestión está declarada por la Ordenanza Nº 613, punto 1.10 como Patrimonio Urbano-Arquitectónico, determinándose sobre ella restricciones, pero no otorgándosele ningún beneficio;</w:t>
+        <w:t xml:space="preserve"> </w:t>
+      </w:r>
+      <w:r>
+        <w:rPr>
+          <w:rFonts w:ascii="Book Antiqua" w:hAnsi="Book Antiqua"/>
+        </w:rPr>
+        <w:t>Que la propiedad en cuestión está declarada por la Ordenanza N</w:t>
+      </w:r>
+      <w:r>
+        <w:rPr>
+          <w:rFonts w:ascii="Book Antiqua" w:hAnsi="Book Antiqua"/>
+        </w:rPr>
+        <w:t xml:space="preserve">º </w:t>
+      </w:r>
+      <w:r>
+        <w:rPr>
+          <w:rFonts w:ascii="Book Antiqua" w:hAnsi="Book Antiqua"/>
+        </w:rPr>
+        <w:t>613</w:t>
+      </w:r>
+      <w:r>
+        <w:rPr>
+          <w:rFonts w:ascii="Book Antiqua" w:hAnsi="Book Antiqua"/>
+        </w:rPr>
+        <w:t xml:space="preserve">, </w:t>
+      </w:r>
+      <w:r>
+        <w:rPr>
+          <w:rFonts w:ascii="Book Antiqua" w:hAnsi="Book Antiqua"/>
+        </w:rPr>
+        <w:t>punto 1</w:t>
+      </w:r>
+      <w:r>
+        <w:rPr>
+          <w:rFonts w:ascii="Book Antiqua" w:hAnsi="Book Antiqua"/>
+        </w:rPr>
+        <w:t xml:space="preserve">. </w:t>
+      </w:r>
+      <w:r>
+        <w:rPr>
+          <w:rFonts w:ascii="Book Antiqua" w:hAnsi="Book Antiqua"/>
+        </w:rPr>
+        <w:t>10 como Patrimonio Urbano-Arquitectónico</w:t>
+      </w:r>
+      <w:r>
+        <w:rPr>
+          <w:rFonts w:ascii="Book Antiqua" w:hAnsi="Book Antiqua"/>
+        </w:rPr>
+        <w:t xml:space="preserve">, </w:t>
+      </w:r>
+      <w:r>
+        <w:rPr>
+          <w:rFonts w:ascii="Book Antiqua" w:hAnsi="Book Antiqua"/>
+        </w:rPr>
+        <w:t>determinándose sobre ella restricciones</w:t>
+      </w:r>
+      <w:r>
+        <w:rPr>
+          <w:rFonts w:ascii="Book Antiqua" w:hAnsi="Book Antiqua"/>
+        </w:rPr>
+        <w:t xml:space="preserve">, </w:t>
+      </w:r>
+      <w:r>
+        <w:rPr>
+          <w:rFonts w:ascii="Book Antiqua" w:hAnsi="Book Antiqua"/>
+        </w:rPr>
+        <w:t>pero no otorgándosele ningún beneficio</w:t>
+      </w:r>
+      <w:r>
+        <w:rPr>
+          <w:rFonts w:ascii="Book Antiqua" w:hAnsi="Book Antiqua"/>
+        </w:rPr>
+        <w:t xml:space="preserve">; </w:t>
       </w:r>
     </w:p>
     <w:p>
@@ -211,7 +431,7 @@
         <w:rPr>
           <w:rFonts w:ascii="Book Antiqua" w:hAnsi="Book Antiqua"/>
         </w:rPr>
-        <w:t>;</w:t>
+        <w:t xml:space="preserve">; </w:t>
       </w:r>
     </w:p>
     <w:p>
@@ -233,7 +453,7 @@
         <w:rPr>
           <w:rFonts w:ascii="Book Antiqua" w:hAnsi="Book Antiqua"/>
         </w:rPr>
-        <w:t>;</w:t>
+        <w:t xml:space="preserve">; </w:t>
       </w:r>
     </w:p>
     <w:p>
@@ -267,7 +487,7 @@
         <w:rPr>
           <w:rFonts w:ascii="Book Antiqua" w:hAnsi="Book Antiqua"/>
         </w:rPr>
-        <w:t>;</w:t>
+        <w:t xml:space="preserve">; </w:t>
       </w:r>
     </w:p>
     <w:p>
@@ -288,7 +508,9 @@
         </w:rPr>
         <w:t>EL CONCEJO DELIBERANTE SANCIONA CON FUERZA DE ORDENANZA</w:t>
       </w:r>
+      <w:bookmarkStart w:id="0" w:name="_GoBack"/>
     </w:p>
+    <w:bookmarkEnd w:id="0"/>
     <w:p>
       <w:pPr>
         <w:keepNext/>
@@ -304,19 +526,157 @@
           <w:rFonts w:ascii="Book Antiqua" w:hAnsi="Book Antiqua"/>
           <w:u w:val="single"/>
         </w:rPr>
-        <w:t>ARTÍCULO PRIMERO</w:t>
-      </w:r>
-      <w:r>
-        <w:rPr>
-          <w:rFonts w:ascii="Book Antiqua" w:hAnsi="Book Antiqua"/>
-        </w:rPr>
-        <w:t>:</w:t>
-      </w:r>
-      <w:r>
-        <w:rPr>
-          <w:rFonts w:ascii="Book Antiqua" w:hAnsi="Book Antiqua"/>
-        </w:rPr>
-        <w:t xml:space="preserve"> EXCEPTUASE al Sr. Saracho Octaviano Adolfo, D.N.I.Nº 6.997.142, del pago de las Contribuciones municipales que inciden sobre su propiedad ubicada en calle Bélgica Nº 3250, identificada con Padrón Nº 484.926, por encontrarse la propiedad declarada como Patrimonio Urbano arquitectónico y por encontrarse en un 99% reforestada constituyendo un bosque permanente.</w:t>
+        <w:t>ARTÍCULO PRIMERO:</w:t>
+      </w:r>
+      <w:r>
+        <w:rPr>
+          <w:rFonts w:ascii="Book Antiqua" w:hAnsi="Book Antiqua"/>
+        </w:rPr>
+        <w:t xml:space="preserve"> </w:t>
+      </w:r>
+      <w:r>
+        <w:rPr>
+          <w:rFonts w:ascii="Book Antiqua" w:hAnsi="Book Antiqua"/>
+        </w:rPr>
+        <w:t>EXCEPTUASE al Sr</w:t>
+      </w:r>
+      <w:r>
+        <w:rPr>
+          <w:rFonts w:ascii="Book Antiqua" w:hAnsi="Book Antiqua"/>
+        </w:rPr>
+        <w:t xml:space="preserve">. </w:t>
+      </w:r>
+      <w:r>
+        <w:rPr>
+          <w:rFonts w:ascii="Book Antiqua" w:hAnsi="Book Antiqua"/>
+        </w:rPr>
+        <w:t>Saracho Octaviano Adolfo</w:t>
+      </w:r>
+      <w:r>
+        <w:rPr>
+          <w:rFonts w:ascii="Book Antiqua" w:hAnsi="Book Antiqua"/>
+        </w:rPr>
+        <w:t>, D.N.I.</w:t>
+      </w:r>
+      <w:r>
+        <w:rPr>
+          <w:rFonts w:ascii="Book Antiqua" w:hAnsi="Book Antiqua"/>
+        </w:rPr>
+        <w:t>N</w:t>
+      </w:r>
+      <w:r>
+        <w:rPr>
+          <w:rFonts w:ascii="Book Antiqua" w:hAnsi="Book Antiqua"/>
+        </w:rPr>
+        <w:t xml:space="preserve">º </w:t>
+      </w:r>
+      <w:r>
+        <w:rPr>
+          <w:rFonts w:ascii="Book Antiqua" w:hAnsi="Book Antiqua"/>
+        </w:rPr>
+        <w:t>6</w:t>
+      </w:r>
+      <w:r>
+        <w:rPr>
+          <w:rFonts w:ascii="Book Antiqua" w:hAnsi="Book Antiqua"/>
+        </w:rPr>
+        <w:t xml:space="preserve">. </w:t>
+      </w:r>
+      <w:r>
+        <w:rPr>
+          <w:rFonts w:ascii="Book Antiqua" w:hAnsi="Book Antiqua"/>
+        </w:rPr>
+        <w:t>997</w:t>
+      </w:r>
+      <w:r>
+        <w:rPr>
+          <w:rFonts w:ascii="Book Antiqua" w:hAnsi="Book Antiqua"/>
+        </w:rPr>
+        <w:t xml:space="preserve">. </w:t>
+      </w:r>
+      <w:r>
+        <w:rPr>
+          <w:rFonts w:ascii="Book Antiqua" w:hAnsi="Book Antiqua"/>
+        </w:rPr>
+        <w:t>142</w:t>
+      </w:r>
+      <w:r>
+        <w:rPr>
+          <w:rFonts w:ascii="Book Antiqua" w:hAnsi="Book Antiqua"/>
+        </w:rPr>
+        <w:t xml:space="preserve">, </w:t>
+      </w:r>
+      <w:r>
+        <w:rPr>
+          <w:rFonts w:ascii="Book Antiqua" w:hAnsi="Book Antiqua"/>
+        </w:rPr>
+        <w:t>del pago de las Contribuciones municipales que inciden sobre su propiedad ubicada en calle Bélgica N</w:t>
+      </w:r>
+      <w:r>
+        <w:rPr>
+          <w:rFonts w:ascii="Book Antiqua" w:hAnsi="Book Antiqua"/>
+        </w:rPr>
+        <w:t xml:space="preserve">º </w:t>
+      </w:r>
+      <w:r>
+        <w:rPr>
+          <w:rFonts w:ascii="Book Antiqua" w:hAnsi="Book Antiqua"/>
+        </w:rPr>
+        <w:t>3250</w:t>
+      </w:r>
+      <w:r>
+        <w:rPr>
+          <w:rFonts w:ascii="Book Antiqua" w:hAnsi="Book Antiqua"/>
+        </w:rPr>
+        <w:t xml:space="preserve">, </w:t>
+      </w:r>
+      <w:r>
+        <w:rPr>
+          <w:rFonts w:ascii="Book Antiqua" w:hAnsi="Book Antiqua"/>
+        </w:rPr>
+        <w:t>identificada con Padrón N</w:t>
+      </w:r>
+      <w:r>
+        <w:rPr>
+          <w:rFonts w:ascii="Book Antiqua" w:hAnsi="Book Antiqua"/>
+        </w:rPr>
+        <w:t xml:space="preserve">º </w:t>
+      </w:r>
+      <w:r>
+        <w:rPr>
+          <w:rFonts w:ascii="Book Antiqua" w:hAnsi="Book Antiqua"/>
+        </w:rPr>
+        <w:t>484</w:t>
+      </w:r>
+      <w:r>
+        <w:rPr>
+          <w:rFonts w:ascii="Book Antiqua" w:hAnsi="Book Antiqua"/>
+        </w:rPr>
+        <w:t xml:space="preserve">. </w:t>
+      </w:r>
+      <w:r>
+        <w:rPr>
+          <w:rFonts w:ascii="Book Antiqua" w:hAnsi="Book Antiqua"/>
+        </w:rPr>
+        <w:t>926</w:t>
+      </w:r>
+      <w:r>
+        <w:rPr>
+          <w:rFonts w:ascii="Book Antiqua" w:hAnsi="Book Antiqua"/>
+        </w:rPr>
+        <w:t xml:space="preserve">, </w:t>
+      </w:r>
+      <w:r>
+        <w:rPr>
+          <w:rFonts w:ascii="Book Antiqua" w:hAnsi="Book Antiqua"/>
+        </w:rPr>
+        <w:t>por encontrarse la propiedad declarada como Patrimonio Urbano arquitectónico y por encontrarse en un 99% reforestada constituyendo un bosque permanente</w:t>
+      </w:r>
+      <w:r>
+        <w:rPr>
+          <w:rFonts w:ascii="Book Antiqua" w:hAnsi="Book Antiqua"/>
+        </w:rPr>
+        <w:t xml:space="preserve">. </w:t>
       </w:r>
     </w:p>
     <w:p>
@@ -334,19 +694,97 @@
           <w:rFonts w:ascii="Book Antiqua" w:hAnsi="Book Antiqua"/>
           <w:u w:val="single"/>
         </w:rPr>
-        <w:t>ARTÍCULO SEGUNDO</w:t>
-      </w:r>
-      <w:r>
-        <w:rPr>
-          <w:rFonts w:ascii="Book Antiqua" w:hAnsi="Book Antiqua"/>
-        </w:rPr>
-        <w:t>:</w:t>
-      </w:r>
-      <w:r>
-        <w:rPr>
-          <w:rFonts w:ascii="Book Antiqua" w:hAnsi="Book Antiqua"/>
-        </w:rPr>
-        <w:t xml:space="preserve"> CONDONASE la deuda que mantiene el Sr. Saracho Octaviano Adolfo, D.N.I.Nº 6.997.142 sobre la propiedad en cuestión desde el 1er. Anticipo del año 2007.</w:t>
+        <w:t>ARTÍCULO SEGUNDO:</w:t>
+      </w:r>
+      <w:r>
+        <w:rPr>
+          <w:rFonts w:ascii="Book Antiqua" w:hAnsi="Book Antiqua"/>
+        </w:rPr>
+        <w:t xml:space="preserve"> </w:t>
+      </w:r>
+      <w:r>
+        <w:rPr>
+          <w:rFonts w:ascii="Book Antiqua" w:hAnsi="Book Antiqua"/>
+        </w:rPr>
+        <w:t>CONDONASE la deuda que mantiene el Sr</w:t>
+      </w:r>
+      <w:r>
+        <w:rPr>
+          <w:rFonts w:ascii="Book Antiqua" w:hAnsi="Book Antiqua"/>
+        </w:rPr>
+        <w:t xml:space="preserve">. </w:t>
+      </w:r>
+      <w:r>
+        <w:rPr>
+          <w:rFonts w:ascii="Book Antiqua" w:hAnsi="Book Antiqua"/>
+        </w:rPr>
+        <w:t>Saracho Octaviano Adolfo</w:t>
+      </w:r>
+      <w:r>
+        <w:rPr>
+          <w:rFonts w:ascii="Book Antiqua" w:hAnsi="Book Antiqua"/>
+        </w:rPr>
+        <w:t>, D.N.I.</w:t>
+      </w:r>
+      <w:r>
+        <w:rPr>
+          <w:rFonts w:ascii="Book Antiqua" w:hAnsi="Book Antiqua"/>
+        </w:rPr>
+        <w:t>N</w:t>
+      </w:r>
+      <w:r>
+        <w:rPr>
+          <w:rFonts w:ascii="Book Antiqua" w:hAnsi="Book Antiqua"/>
+        </w:rPr>
+        <w:t xml:space="preserve">º </w:t>
+      </w:r>
+      <w:r>
+        <w:rPr>
+          <w:rFonts w:ascii="Book Antiqua" w:hAnsi="Book Antiqua"/>
+        </w:rPr>
+        <w:t>6</w:t>
+      </w:r>
+      <w:r>
+        <w:rPr>
+          <w:rFonts w:ascii="Book Antiqua" w:hAnsi="Book Antiqua"/>
+        </w:rPr>
+        <w:t xml:space="preserve">. </w:t>
+      </w:r>
+      <w:r>
+        <w:rPr>
+          <w:rFonts w:ascii="Book Antiqua" w:hAnsi="Book Antiqua"/>
+        </w:rPr>
+        <w:t>997</w:t>
+      </w:r>
+      <w:r>
+        <w:rPr>
+          <w:rFonts w:ascii="Book Antiqua" w:hAnsi="Book Antiqua"/>
+        </w:rPr>
+        <w:t xml:space="preserve">. </w:t>
+      </w:r>
+      <w:r>
+        <w:rPr>
+          <w:rFonts w:ascii="Book Antiqua" w:hAnsi="Book Antiqua"/>
+        </w:rPr>
+        <w:t>142 sobre la propiedad en cuestión desde el 1er</w:t>
+      </w:r>
+      <w:r>
+        <w:rPr>
+          <w:rFonts w:ascii="Book Antiqua" w:hAnsi="Book Antiqua"/>
+        </w:rPr>
+        <w:t xml:space="preserve">. </w:t>
+      </w:r>
+      <w:r>
+        <w:rPr>
+          <w:rFonts w:ascii="Book Antiqua" w:hAnsi="Book Antiqua"/>
+        </w:rPr>
+        <w:t>Anticipo del año 2007</w:t>
+      </w:r>
+      <w:r>
+        <w:rPr>
+          <w:rFonts w:ascii="Book Antiqua" w:hAnsi="Book Antiqua"/>
+        </w:rPr>
+        <w:t xml:space="preserve">. </w:t>
       </w:r>
     </w:p>
     <w:p>
@@ -364,13 +802,7 @@
           <w:rFonts w:ascii="Book Antiqua" w:hAnsi="Book Antiqua"/>
           <w:u w:val="single"/>
         </w:rPr>
-        <w:t>ARTÍCULO TERCERO</w:t>
-      </w:r>
-      <w:r>
-        <w:rPr>
-          <w:rFonts w:ascii="Book Antiqua" w:hAnsi="Book Antiqua"/>
-        </w:rPr>
-        <w:t>:</w:t>
+        <w:t>ARTÍCULO TERCERO:</w:t>
       </w:r>
       <w:r>
         <w:rPr>
@@ -400,14 +832,7 @@
         <w:rPr>
           <w:rFonts w:ascii="Book Antiqua" w:hAnsi="Book Antiqua"/>
         </w:rPr>
-        <w:t>.</w:t>
-      </w:r>
-      <w:r>
-        <w:rPr>
-          <w:rFonts w:ascii="Book Antiqua" w:hAnsi="Book Antiqua"/>
-          <w:bCs/>
-        </w:rPr>
-        <w:t xml:space="preserve"> </w:t>
+        <w:t xml:space="preserve">. </w:t>
       </w:r>
     </w:p>
     <w:sectPr>
@@ -424,7 +849,7 @@
 </file>
 
 <file path=word/endnotes.xml><?xml version="1.0" encoding="utf-8"?>
-<w:endnotes xmlns:ve="http://schemas.openxmlformats.org/markup-compatibility/2006" xmlns:o="urn:schemas-microsoft-com:office:office" xmlns:r="http://schemas.openxmlformats.org/officeDocument/2006/relationships" xmlns:m="http://schemas.openxmlformats.org/officeDocument/2006/math" xmlns:v="urn:schemas-microsoft-com:vml" xmlns:wp="http://schemas.openxmlformats.org/drawingml/2006/wordprocessingDrawing" xmlns:w10="urn:schemas-microsoft-com:office:word" xmlns:w="http://schemas.openxmlformats.org/wordprocessingml/2006/main" xmlns:wne="http://schemas.microsoft.com/office/word/2006/wordml">
+<w:endnotes xmlns:wpc="http://schemas.microsoft.com/office/word/2010/wordprocessingCanvas" xmlns:cx="http://schemas.microsoft.com/office/drawing/2014/chartex" xmlns:mc="http://schemas.openxmlformats.org/markup-compatibility/2006" xmlns:o="urn:schemas-microsoft-com:office:office" xmlns:r="http://schemas.openxmlformats.org/officeDocument/2006/relationships" xmlns:m="http://schemas.openxmlformats.org/officeDocument/2006/math" xmlns:v="urn:schemas-microsoft-com:vml" xmlns:wp14="http://schemas.microsoft.com/office/word/2010/wordprocessingDrawing" xmlns:wp="http://schemas.openxmlformats.org/drawingml/2006/wordprocessingDrawing" xmlns:w10="urn:schemas-microsoft-com:office:word" xmlns:w="http://schemas.openxmlformats.org/wordprocessingml/2006/main" xmlns:w14="http://schemas.microsoft.com/office/word/2010/wordml" xmlns:w15="http://schemas.microsoft.com/office/word/2012/wordml" xmlns:w16se="http://schemas.microsoft.com/office/word/2015/wordml/symex" xmlns:wpg="http://schemas.microsoft.com/office/word/2010/wordprocessingGroup" xmlns:wpi="http://schemas.microsoft.com/office/word/2010/wordprocessingInk" xmlns:wne="http://schemas.microsoft.com/office/word/2006/wordml" xmlns:wps="http://schemas.microsoft.com/office/word/2010/wordprocessingShape" mc:Ignorable="w14 w15 w16se wp14">
   <w:endnote w:type="separator" w:id="-1">
     <w:p>
       <w:r>
@@ -443,7 +868,7 @@
 </file>
 
 <file path=word/footer1.xml><?xml version="1.0" encoding="utf-8"?>
-<w:ftr xmlns:ve="http://schemas.openxmlformats.org/markup-compatibility/2006" xmlns:o="urn:schemas-microsoft-com:office:office" xmlns:r="http://schemas.openxmlformats.org/officeDocument/2006/relationships" xmlns:m="http://schemas.openxmlformats.org/officeDocument/2006/math" xmlns:v="urn:schemas-microsoft-com:vml" xmlns:wp="http://schemas.openxmlformats.org/drawingml/2006/wordprocessingDrawing" xmlns:w10="urn:schemas-microsoft-com:office:word" xmlns:w="http://schemas.openxmlformats.org/wordprocessingml/2006/main" xmlns:wne="http://schemas.microsoft.com/office/word/2006/wordml">
+<w:ftr xmlns:wpc="http://schemas.microsoft.com/office/word/2010/wordprocessingCanvas" xmlns:cx="http://schemas.microsoft.com/office/drawing/2014/chartex" xmlns:mc="http://schemas.openxmlformats.org/markup-compatibility/2006" xmlns:o="urn:schemas-microsoft-com:office:office" xmlns:r="http://schemas.openxmlformats.org/officeDocument/2006/relationships" xmlns:m="http://schemas.openxmlformats.org/officeDocument/2006/math" xmlns:v="urn:schemas-microsoft-com:vml" xmlns:wp14="http://schemas.microsoft.com/office/word/2010/wordprocessingDrawing" xmlns:wp="http://schemas.openxmlformats.org/drawingml/2006/wordprocessingDrawing" xmlns:w10="urn:schemas-microsoft-com:office:word" xmlns:w="http://schemas.openxmlformats.org/wordprocessingml/2006/main" xmlns:w14="http://schemas.microsoft.com/office/word/2010/wordml" xmlns:w15="http://schemas.microsoft.com/office/word/2012/wordml" xmlns:w16se="http://schemas.microsoft.com/office/word/2015/wordml/symex" xmlns:wpg="http://schemas.microsoft.com/office/word/2010/wordprocessingGroup" xmlns:wpi="http://schemas.microsoft.com/office/word/2010/wordprocessingInk" xmlns:wne="http://schemas.microsoft.com/office/word/2006/wordml" xmlns:wps="http://schemas.microsoft.com/office/word/2010/wordprocessingShape" mc:Ignorable="w14 w15 w16se wp14">
   <w:p>
     <w:pPr>
       <w:pStyle w:val="Piedepgina"/>
@@ -480,7 +905,7 @@
 </file>
 
 <file path=word/footer2.xml><?xml version="1.0" encoding="utf-8"?>
-<w:ftr xmlns:ve="http://schemas.openxmlformats.org/markup-compatibility/2006" xmlns:o="urn:schemas-microsoft-com:office:office" xmlns:r="http://schemas.openxmlformats.org/officeDocument/2006/relationships" xmlns:m="http://schemas.openxmlformats.org/officeDocument/2006/math" xmlns:v="urn:schemas-microsoft-com:vml" xmlns:wp="http://schemas.openxmlformats.org/drawingml/2006/wordprocessingDrawing" xmlns:w10="urn:schemas-microsoft-com:office:word" xmlns:w="http://schemas.openxmlformats.org/wordprocessingml/2006/main" xmlns:wne="http://schemas.microsoft.com/office/word/2006/wordml">
+<w:ftr xmlns:wpc="http://schemas.microsoft.com/office/word/2010/wordprocessingCanvas" xmlns:cx="http://schemas.microsoft.com/office/drawing/2014/chartex" xmlns:mc="http://schemas.openxmlformats.org/markup-compatibility/2006" xmlns:o="urn:schemas-microsoft-com:office:office" xmlns:r="http://schemas.openxmlformats.org/officeDocument/2006/relationships" xmlns:m="http://schemas.openxmlformats.org/officeDocument/2006/math" xmlns:v="urn:schemas-microsoft-com:vml" xmlns:wp14="http://schemas.microsoft.com/office/word/2010/wordprocessingDrawing" xmlns:wp="http://schemas.openxmlformats.org/drawingml/2006/wordprocessingDrawing" xmlns:w10="urn:schemas-microsoft-com:office:word" xmlns:w="http://schemas.openxmlformats.org/wordprocessingml/2006/main" xmlns:w14="http://schemas.microsoft.com/office/word/2010/wordml" xmlns:w15="http://schemas.microsoft.com/office/word/2012/wordml" xmlns:w16se="http://schemas.microsoft.com/office/word/2015/wordml/symex" xmlns:wpg="http://schemas.microsoft.com/office/word/2010/wordprocessingGroup" xmlns:wpi="http://schemas.microsoft.com/office/word/2010/wordprocessingInk" xmlns:wne="http://schemas.microsoft.com/office/word/2006/wordml" xmlns:wps="http://schemas.microsoft.com/office/word/2010/wordprocessingShape" mc:Ignorable="w14 w15 w16se wp14">
   <w:p>
     <w:pPr>
       <w:pStyle w:val="Piedepgina"/>
@@ -495,7 +920,7 @@
 </file>
 
 <file path=word/footnotes.xml><?xml version="1.0" encoding="utf-8"?>
-<w:footnotes xmlns:ve="http://schemas.openxmlformats.org/markup-compatibility/2006" xmlns:o="urn:schemas-microsoft-com:office:office" xmlns:r="http://schemas.openxmlformats.org/officeDocument/2006/relationships" xmlns:m="http://schemas.openxmlformats.org/officeDocument/2006/math" xmlns:v="urn:schemas-microsoft-com:vml" xmlns:wp="http://schemas.openxmlformats.org/drawingml/2006/wordprocessingDrawing" xmlns:w10="urn:schemas-microsoft-com:office:word" xmlns:w="http://schemas.openxmlformats.org/wordprocessingml/2006/main" xmlns:wne="http://schemas.microsoft.com/office/word/2006/wordml">
+<w:footnotes xmlns:wpc="http://schemas.microsoft.com/office/word/2010/wordprocessingCanvas" xmlns:cx="http://schemas.microsoft.com/office/drawing/2014/chartex" xmlns:mc="http://schemas.openxmlformats.org/markup-compatibility/2006" xmlns:o="urn:schemas-microsoft-com:office:office" xmlns:r="http://schemas.openxmlformats.org/officeDocument/2006/relationships" xmlns:m="http://schemas.openxmlformats.org/officeDocument/2006/math" xmlns:v="urn:schemas-microsoft-com:vml" xmlns:wp14="http://schemas.microsoft.com/office/word/2010/wordprocessingDrawing" xmlns:wp="http://schemas.openxmlformats.org/drawingml/2006/wordprocessingDrawing" xmlns:w10="urn:schemas-microsoft-com:office:word" xmlns:w="http://schemas.openxmlformats.org/wordprocessingml/2006/main" xmlns:w14="http://schemas.microsoft.com/office/word/2010/wordml" xmlns:w15="http://schemas.microsoft.com/office/word/2012/wordml" xmlns:w16se="http://schemas.microsoft.com/office/word/2015/wordml/symex" xmlns:wpg="http://schemas.microsoft.com/office/word/2010/wordprocessingGroup" xmlns:wpi="http://schemas.microsoft.com/office/word/2010/wordprocessingInk" xmlns:wne="http://schemas.microsoft.com/office/word/2006/wordml" xmlns:wps="http://schemas.microsoft.com/office/word/2010/wordprocessingShape" mc:Ignorable="w14 w15 w16se wp14">
   <w:footnote w:type="separator" w:id="-1">
     <w:p>
       <w:r>
@@ -514,8 +939,8 @@
 </file>
 
 <file path=word/numbering.xml><?xml version="1.0" encoding="utf-8"?>
-<w:numbering xmlns:ve="http://schemas.openxmlformats.org/markup-compatibility/2006" xmlns:o="urn:schemas-microsoft-com:office:office" xmlns:r="http://schemas.openxmlformats.org/officeDocument/2006/relationships" xmlns:m="http://schemas.openxmlformats.org/officeDocument/2006/math" xmlns:v="urn:schemas-microsoft-com:vml" xmlns:wp="http://schemas.openxmlformats.org/drawingml/2006/wordprocessingDrawing" xmlns:w10="urn:schemas-microsoft-com:office:word" xmlns:w="http://schemas.openxmlformats.org/wordprocessingml/2006/main" xmlns:wne="http://schemas.microsoft.com/office/word/2006/wordml">
-  <w:abstractNum w:abstractNumId="0">
+<w:numbering xmlns:wpc="http://schemas.microsoft.com/office/word/2010/wordprocessingCanvas" xmlns:cx="http://schemas.microsoft.com/office/drawing/2014/chartex" xmlns:mc="http://schemas.openxmlformats.org/markup-compatibility/2006" xmlns:o="urn:schemas-microsoft-com:office:office" xmlns:r="http://schemas.openxmlformats.org/officeDocument/2006/relationships" xmlns:m="http://schemas.openxmlformats.org/officeDocument/2006/math" xmlns:v="urn:schemas-microsoft-com:vml" xmlns:wp14="http://schemas.microsoft.com/office/word/2010/wordprocessingDrawing" xmlns:wp="http://schemas.openxmlformats.org/drawingml/2006/wordprocessingDrawing" xmlns:w10="urn:schemas-microsoft-com:office:word" xmlns:w="http://schemas.openxmlformats.org/wordprocessingml/2006/main" xmlns:w14="http://schemas.microsoft.com/office/word/2010/wordml" xmlns:w15="http://schemas.microsoft.com/office/word/2012/wordml" xmlns:w16se="http://schemas.microsoft.com/office/word/2015/wordml/symex" xmlns:wpg="http://schemas.microsoft.com/office/word/2010/wordprocessingGroup" xmlns:wpi="http://schemas.microsoft.com/office/word/2010/wordprocessingInk" xmlns:wne="http://schemas.microsoft.com/office/word/2006/wordml" xmlns:wps="http://schemas.microsoft.com/office/word/2010/wordprocessingShape" mc:Ignorable="w14 w15 w16se wp14">
+  <w:abstractNum w:abstractNumId="0" w15:restartNumberingAfterBreak="0">
     <w:nsid w:val="082659A7"/>
     <w:multiLevelType w:val="hybridMultilevel"/>
     <w:tmpl w:val="D16259C0"/>
@@ -631,7 +1056,7 @@
       </w:pPr>
     </w:lvl>
   </w:abstractNum>
-  <w:abstractNum w:abstractNumId="1">
+  <w:abstractNum w:abstractNumId="1" w15:restartNumberingAfterBreak="0">
     <w:nsid w:val="17D2788B"/>
     <w:multiLevelType w:val="hybridMultilevel"/>
     <w:tmpl w:val="C1D6D8CE"/>
@@ -747,7 +1172,7 @@
       </w:pPr>
     </w:lvl>
   </w:abstractNum>
-  <w:abstractNum w:abstractNumId="2">
+  <w:abstractNum w:abstractNumId="2" w15:restartNumberingAfterBreak="0">
     <w:nsid w:val="1E850D6C"/>
     <w:multiLevelType w:val="hybridMultilevel"/>
     <w:tmpl w:val="5322C83C"/>
@@ -863,7 +1288,7 @@
       </w:pPr>
     </w:lvl>
   </w:abstractNum>
-  <w:abstractNum w:abstractNumId="3">
+  <w:abstractNum w:abstractNumId="3" w15:restartNumberingAfterBreak="0">
     <w:nsid w:val="20E521A4"/>
     <w:multiLevelType w:val="hybridMultilevel"/>
     <w:tmpl w:val="CBC4CCEE"/>
@@ -979,7 +1404,7 @@
       </w:pPr>
     </w:lvl>
   </w:abstractNum>
-  <w:abstractNum w:abstractNumId="4">
+  <w:abstractNum w:abstractNumId="4" w15:restartNumberingAfterBreak="0">
     <w:nsid w:val="24F92444"/>
     <w:multiLevelType w:val="hybridMultilevel"/>
     <w:tmpl w:val="91421C18"/>
@@ -1095,7 +1520,7 @@
       </w:pPr>
     </w:lvl>
   </w:abstractNum>
-  <w:abstractNum w:abstractNumId="5">
+  <w:abstractNum w:abstractNumId="5" w15:restartNumberingAfterBreak="0">
     <w:nsid w:val="25B12FDE"/>
     <w:multiLevelType w:val="hybridMultilevel"/>
     <w:tmpl w:val="6B6477FA"/>
@@ -1211,7 +1636,7 @@
       </w:pPr>
     </w:lvl>
   </w:abstractNum>
-  <w:abstractNum w:abstractNumId="6">
+  <w:abstractNum w:abstractNumId="6" w15:restartNumberingAfterBreak="0">
     <w:nsid w:val="27EC4E4A"/>
     <w:multiLevelType w:val="hybridMultilevel"/>
     <w:tmpl w:val="9162FD62"/>
@@ -1327,7 +1752,7 @@
       </w:pPr>
     </w:lvl>
   </w:abstractNum>
-  <w:abstractNum w:abstractNumId="7">
+  <w:abstractNum w:abstractNumId="7" w15:restartNumberingAfterBreak="0">
     <w:nsid w:val="2F341BF3"/>
     <w:multiLevelType w:val="hybridMultilevel"/>
     <w:tmpl w:val="2F482DB0"/>
@@ -1443,7 +1868,7 @@
       </w:pPr>
     </w:lvl>
   </w:abstractNum>
-  <w:abstractNum w:abstractNumId="8">
+  <w:abstractNum w:abstractNumId="8" w15:restartNumberingAfterBreak="0">
     <w:nsid w:val="3705706D"/>
     <w:multiLevelType w:val="hybridMultilevel"/>
     <w:tmpl w:val="4454B0F4"/>
@@ -1590,7 +2015,7 @@
 </file>
 
 <file path=word/styles.xml><?xml version="1.0" encoding="utf-8"?>
-<w:styles xmlns:r="http://schemas.openxmlformats.org/officeDocument/2006/relationships" xmlns:w="http://schemas.openxmlformats.org/wordprocessingml/2006/main">
+<w:styles xmlns:mc="http://schemas.openxmlformats.org/markup-compatibility/2006" xmlns:r="http://schemas.openxmlformats.org/officeDocument/2006/relationships" xmlns:w="http://schemas.openxmlformats.org/wordprocessingml/2006/main" xmlns:w14="http://schemas.microsoft.com/office/word/2010/wordml" xmlns:w15="http://schemas.microsoft.com/office/word/2012/wordml" xmlns:w16se="http://schemas.microsoft.com/office/word/2015/wordml/symex" mc:Ignorable="w14 w15 w16se">
   <w:docDefaults>
     <w:rPrDefault>
       <w:rPr>
@@ -1600,144 +2025,378 @@
     </w:rPrDefault>
     <w:pPrDefault/>
   </w:docDefaults>
-  <w:latentStyles w:defLockedState="0" w:defUIPriority="99" w:defSemiHidden="1" w:defUnhideWhenUsed="1" w:defQFormat="0" w:count="267">
-    <w:lsdException w:name="Normal" w:semiHidden="0" w:uiPriority="0" w:unhideWhenUsed="0" w:qFormat="1"/>
-    <w:lsdException w:name="heading 1" w:semiHidden="0" w:uiPriority="9" w:unhideWhenUsed="0" w:qFormat="1"/>
-    <w:lsdException w:name="heading 2" w:semiHidden="0" w:uiPriority="9" w:unhideWhenUsed="0" w:qFormat="1"/>
-    <w:lsdException w:name="heading 3" w:uiPriority="9" w:qFormat="1"/>
-    <w:lsdException w:name="heading 4" w:semiHidden="0" w:uiPriority="9" w:unhideWhenUsed="0" w:qFormat="1"/>
-    <w:lsdException w:name="heading 5" w:uiPriority="9" w:qFormat="1"/>
-    <w:lsdException w:name="heading 6" w:uiPriority="9" w:qFormat="1"/>
-    <w:lsdException w:name="heading 7" w:uiPriority="9" w:qFormat="1"/>
-    <w:lsdException w:name="heading 8" w:uiPriority="9" w:qFormat="1"/>
-    <w:lsdException w:name="heading 9" w:uiPriority="9" w:qFormat="1"/>
-    <w:lsdException w:name="toc 1" w:uiPriority="39"/>
-    <w:lsdException w:name="toc 2" w:uiPriority="39"/>
-    <w:lsdException w:name="toc 3" w:uiPriority="39"/>
-    <w:lsdException w:name="toc 4" w:uiPriority="39"/>
-    <w:lsdException w:name="toc 5" w:uiPriority="39"/>
-    <w:lsdException w:name="toc 6" w:uiPriority="39"/>
-    <w:lsdException w:name="toc 7" w:uiPriority="39"/>
-    <w:lsdException w:name="toc 8" w:uiPriority="39"/>
-    <w:lsdException w:name="toc 9" w:uiPriority="39"/>
-    <w:lsdException w:name="caption" w:uiPriority="35" w:qFormat="1"/>
-    <w:lsdException w:name="Title" w:semiHidden="0" w:uiPriority="10" w:unhideWhenUsed="0" w:qFormat="1"/>
-    <w:lsdException w:name="Default Paragraph Font" w:uiPriority="1"/>
-    <w:lsdException w:name="Subtitle" w:semiHidden="0" w:uiPriority="11" w:unhideWhenUsed="0" w:qFormat="1"/>
-    <w:lsdException w:name="Strong" w:semiHidden="0" w:uiPriority="22" w:unhideWhenUsed="0" w:qFormat="1"/>
-    <w:lsdException w:name="Emphasis" w:semiHidden="0" w:uiPriority="20" w:unhideWhenUsed="0" w:qFormat="1"/>
-    <w:lsdException w:name="Table Grid" w:semiHidden="0" w:uiPriority="59" w:unhideWhenUsed="0"/>
-    <w:lsdException w:name="Placeholder Text" w:unhideWhenUsed="0"/>
-    <w:lsdException w:name="No Spacing" w:semiHidden="0" w:uiPriority="1" w:unhideWhenUsed="0" w:qFormat="1"/>
-    <w:lsdException w:name="Light Shading" w:semiHidden="0" w:uiPriority="60" w:unhideWhenUsed="0"/>
-    <w:lsdException w:name="Light List" w:semiHidden="0" w:uiPriority="61" w:unhideWhenUsed="0"/>
-    <w:lsdException w:name="Light Grid" w:semiHidden="0" w:uiPriority="62" w:unhideWhenUsed="0"/>
-    <w:lsdException w:name="Medium Shading 1" w:semiHidden="0" w:uiPriority="63" w:unhideWhenUsed="0"/>
-    <w:lsdException w:name="Medium Shading 2" w:semiHidden="0" w:uiPriority="64" w:unhideWhenUsed="0"/>
-    <w:lsdException w:name="Medium List 1" w:semiHidden="0" w:uiPriority="65" w:unhideWhenUsed="0"/>
-    <w:lsdException w:name="Medium List 2" w:semiHidden="0" w:uiPriority="66" w:unhideWhenUsed="0"/>
-    <w:lsdException w:name="Medium Grid 1" w:semiHidden="0" w:uiPriority="67" w:unhideWhenUsed="0"/>
-    <w:lsdException w:name="Medium Grid 2" w:semiHidden="0" w:uiPriority="68" w:unhideWhenUsed="0"/>
-    <w:lsdException w:name="Medium Grid 3" w:semiHidden="0" w:uiPriority="69" w:unhideWhenUsed="0"/>
-    <w:lsdException w:name="Dark List" w:semiHidden="0" w:uiPriority="70" w:unhideWhenUsed="0"/>
-    <w:lsdException w:name="Colorful Shading" w:semiHidden="0" w:uiPriority="71" w:unhideWhenUsed="0"/>
-    <w:lsdException w:name="Colorful List" w:semiHidden="0" w:uiPriority="72" w:unhideWhenUsed="0"/>
-    <w:lsdException w:name="Colorful Grid" w:semiHidden="0" w:uiPriority="73" w:unhideWhenUsed="0"/>
-    <w:lsdException w:name="Light Shading Accent 1" w:semiHidden="0" w:uiPriority="60" w:unhideWhenUsed="0"/>
-    <w:lsdException w:name="Light List Accent 1" w:semiHidden="0" w:uiPriority="61" w:unhideWhenUsed="0"/>
-    <w:lsdException w:name="Light Grid Accent 1" w:semiHidden="0" w:uiPriority="62" w:unhideWhenUsed="0"/>
-    <w:lsdException w:name="Medium Shading 1 Accent 1" w:semiHidden="0" w:uiPriority="63" w:unhideWhenUsed="0"/>
-    <w:lsdException w:name="Medium Shading 2 Accent 1" w:semiHidden="0" w:uiPriority="64" w:unhideWhenUsed="0"/>
-    <w:lsdException w:name="Medium List 1 Accent 1" w:semiHidden="0" w:uiPriority="65" w:unhideWhenUsed="0"/>
-    <w:lsdException w:name="Revision" w:unhideWhenUsed="0"/>
-    <w:lsdException w:name="List Paragraph" w:semiHidden="0" w:uiPriority="34" w:unhideWhenUsed="0" w:qFormat="1"/>
-    <w:lsdException w:name="Quote" w:semiHidden="0" w:uiPriority="29" w:unhideWhenUsed="0" w:qFormat="1"/>
-    <w:lsdException w:name="Intense Quote" w:semiHidden="0" w:uiPriority="30" w:unhideWhenUsed="0" w:qFormat="1"/>
-    <w:lsdException w:name="Medium List 2 Accent 1" w:semiHidden="0" w:uiPriority="66" w:unhideWhenUsed="0"/>
-    <w:lsdException w:name="Medium Grid 1 Accent 1" w:semiHidden="0" w:uiPriority="67" w:unhideWhenUsed="0"/>
-    <w:lsdException w:name="Medium Grid 2 Accent 1" w:semiHidden="0" w:uiPriority="68" w:unhideWhenUsed="0"/>
-    <w:lsdException w:name="Medium Grid 3 Accent 1" w:semiHidden="0" w:uiPriority="69" w:unhideWhenUsed="0"/>
-    <w:lsdException w:name="Dark List Accent 1" w:semiHidden="0" w:uiPriority="70" w:unhideWhenUsed="0"/>
-    <w:lsdException w:name="Colorful Shading Accent 1" w:semiHidden="0" w:uiPriority="71" w:unhideWhenUsed="0"/>
-    <w:lsdException w:name="Colorful List Accent 1" w:semiHidden="0" w:uiPriority="72" w:unhideWhenUsed="0"/>
-    <w:lsdException w:name="Colorful Grid Accent 1" w:semiHidden="0" w:uiPriority="73" w:unhideWhenUsed="0"/>
-    <w:lsdException w:name="Light Shading Accent 2" w:semiHidden="0" w:uiPriority="60" w:unhideWhenUsed="0"/>
-    <w:lsdException w:name="Light List Accent 2" w:semiHidden="0" w:uiPriority="61" w:unhideWhenUsed="0"/>
-    <w:lsdException w:name="Light Grid Accent 2" w:semiHidden="0" w:uiPriority="62" w:unhideWhenUsed="0"/>
-    <w:lsdException w:name="Medium Shading 1 Accent 2" w:semiHidden="0" w:uiPriority="63" w:unhideWhenUsed="0"/>
-    <w:lsdException w:name="Medium Shading 2 Accent 2" w:semiHidden="0" w:uiPriority="64" w:unhideWhenUsed="0"/>
-    <w:lsdException w:name="Medium List 1 Accent 2" w:semiHidden="0" w:uiPriority="65" w:unhideWhenUsed="0"/>
-    <w:lsdException w:name="Medium List 2 Accent 2" w:semiHidden="0" w:uiPriority="66" w:unhideWhenUsed="0"/>
-    <w:lsdException w:name="Medium Grid 1 Accent 2" w:semiHidden="0" w:uiPriority="67" w:unhideWhenUsed="0"/>
-    <w:lsdException w:name="Medium Grid 2 Accent 2" w:semiHidden="0" w:uiPriority="68" w:unhideWhenUsed="0"/>
-    <w:lsdException w:name="Medium Grid 3 Accent 2" w:semiHidden="0" w:uiPriority="69" w:unhideWhenUsed="0"/>
-    <w:lsdException w:name="Dark List Accent 2" w:semiHidden="0" w:uiPriority="70" w:unhideWhenUsed="0"/>
-    <w:lsdException w:name="Colorful Shading Accent 2" w:semiHidden="0" w:uiPriority="71" w:unhideWhenUsed="0"/>
-    <w:lsdException w:name="Colorful List Accent 2" w:semiHidden="0" w:uiPriority="72" w:unhideWhenUsed="0"/>
-    <w:lsdException w:name="Colorful Grid Accent 2" w:semiHidden="0" w:uiPriority="73" w:unhideWhenUsed="0"/>
-    <w:lsdException w:name="Light Shading Accent 3" w:semiHidden="0" w:uiPriority="60" w:unhideWhenUsed="0"/>
-    <w:lsdException w:name="Light List Accent 3" w:semiHidden="0" w:uiPriority="61" w:unhideWhenUsed="0"/>
-    <w:lsdException w:name="Light Grid Accent 3" w:semiHidden="0" w:uiPriority="62" w:unhideWhenUsed="0"/>
-    <w:lsdException w:name="Medium Shading 1 Accent 3" w:semiHidden="0" w:uiPriority="63" w:unhideWhenUsed="0"/>
-    <w:lsdException w:name="Medium Shading 2 Accent 3" w:semiHidden="0" w:uiPriority="64" w:unhideWhenUsed="0"/>
-    <w:lsdException w:name="Medium List 1 Accent 3" w:semiHidden="0" w:uiPriority="65" w:unhideWhenUsed="0"/>
-    <w:lsdException w:name="Medium List 2 Accent 3" w:semiHidden="0" w:uiPriority="66" w:unhideWhenUsed="0"/>
-    <w:lsdException w:name="Medium Grid 1 Accent 3" w:semiHidden="0" w:uiPriority="67" w:unhideWhenUsed="0"/>
-    <w:lsdException w:name="Medium Grid 2 Accent 3" w:semiHidden="0" w:uiPriority="68" w:unhideWhenUsed="0"/>
-    <w:lsdException w:name="Medium Grid 3 Accent 3" w:semiHidden="0" w:uiPriority="69" w:unhideWhenUsed="0"/>
-    <w:lsdException w:name="Dark List Accent 3" w:semiHidden="0" w:uiPriority="70" w:unhideWhenUsed="0"/>
-    <w:lsdException w:name="Colorful Shading Accent 3" w:semiHidden="0" w:uiPriority="71" w:unhideWhenUsed="0"/>
-    <w:lsdException w:name="Colorful List Accent 3" w:semiHidden="0" w:uiPriority="72" w:unhideWhenUsed="0"/>
-    <w:lsdException w:name="Colorful Grid Accent 3" w:semiHidden="0" w:uiPriority="73" w:unhideWhenUsed="0"/>
-    <w:lsdException w:name="Light Shading Accent 4" w:semiHidden="0" w:uiPriority="60" w:unhideWhenUsed="0"/>
-    <w:lsdException w:name="Light List Accent 4" w:semiHidden="0" w:uiPriority="61" w:unhideWhenUsed="0"/>
-    <w:lsdException w:name="Light Grid Accent 4" w:semiHidden="0" w:uiPriority="62" w:unhideWhenUsed="0"/>
-    <w:lsdException w:name="Medium Shading 1 Accent 4" w:semiHidden="0" w:uiPriority="63" w:unhideWhenUsed="0"/>
-    <w:lsdException w:name="Medium Shading 2 Accent 4" w:semiHidden="0" w:uiPriority="64" w:unhideWhenUsed="0"/>
-    <w:lsdException w:name="Medium List 1 Accent 4" w:semiHidden="0" w:uiPriority="65" w:unhideWhenUsed="0"/>
-    <w:lsdException w:name="Medium List 2 Accent 4" w:semiHidden="0" w:uiPriority="66" w:unhideWhenUsed="0"/>
-    <w:lsdException w:name="Medium Grid 1 Accent 4" w:semiHidden="0" w:uiPriority="67" w:unhideWhenUsed="0"/>
-    <w:lsdException w:name="Medium Grid 2 Accent 4" w:semiHidden="0" w:uiPriority="68" w:unhideWhenUsed="0"/>
-    <w:lsdException w:name="Medium Grid 3 Accent 4" w:semiHidden="0" w:uiPriority="69" w:unhideWhenUsed="0"/>
-    <w:lsdException w:name="Dark List Accent 4" w:semiHidden="0" w:uiPriority="70" w:unhideWhenUsed="0"/>
-    <w:lsdException w:name="Colorful Shading Accent 4" w:semiHidden="0" w:uiPriority="71" w:unhideWhenUsed="0"/>
-    <w:lsdException w:name="Colorful List Accent 4" w:semiHidden="0" w:uiPriority="72" w:unhideWhenUsed="0"/>
-    <w:lsdException w:name="Colorful Grid Accent 4" w:semiHidden="0" w:uiPriority="73" w:unhideWhenUsed="0"/>
-    <w:lsdException w:name="Light Shading Accent 5" w:semiHidden="0" w:uiPriority="60" w:unhideWhenUsed="0"/>
-    <w:lsdException w:name="Light List Accent 5" w:semiHidden="0" w:uiPriority="61" w:unhideWhenUsed="0"/>
-    <w:lsdException w:name="Light Grid Accent 5" w:semiHidden="0" w:uiPriority="62" w:unhideWhenUsed="0"/>
-    <w:lsdException w:name="Medium Shading 1 Accent 5" w:semiHidden="0" w:uiPriority="63" w:unhideWhenUsed="0"/>
-    <w:lsdException w:name="Medium Shading 2 Accent 5" w:semiHidden="0" w:uiPriority="64" w:unhideWhenUsed="0"/>
-    <w:lsdException w:name="Medium List 1 Accent 5" w:semiHidden="0" w:uiPriority="65" w:unhideWhenUsed="0"/>
-    <w:lsdException w:name="Medium List 2 Accent 5" w:semiHidden="0" w:uiPriority="66" w:unhideWhenUsed="0"/>
-    <w:lsdException w:name="Medium Grid 1 Accent 5" w:semiHidden="0" w:uiPriority="67" w:unhideWhenUsed="0"/>
-    <w:lsdException w:name="Medium Grid 2 Accent 5" w:semiHidden="0" w:uiPriority="68" w:unhideWhenUsed="0"/>
-    <w:lsdException w:name="Medium Grid 3 Accent 5" w:semiHidden="0" w:uiPriority="69" w:unhideWhenUsed="0"/>
-    <w:lsdException w:name="Dark List Accent 5" w:semiHidden="0" w:uiPriority="70" w:unhideWhenUsed="0"/>
-    <w:lsdException w:name="Colorful Shading Accent 5" w:semiHidden="0" w:uiPriority="71" w:unhideWhenUsed="0"/>
-    <w:lsdException w:name="Colorful List Accent 5" w:semiHidden="0" w:uiPriority="72" w:unhideWhenUsed="0"/>
-    <w:lsdException w:name="Colorful Grid Accent 5" w:semiHidden="0" w:uiPriority="73" w:unhideWhenUsed="0"/>
-    <w:lsdException w:name="Light Shading Accent 6" w:semiHidden="0" w:uiPriority="60" w:unhideWhenUsed="0"/>
-    <w:lsdException w:name="Light List Accent 6" w:semiHidden="0" w:uiPriority="61" w:unhideWhenUsed="0"/>
-    <w:lsdException w:name="Light Grid Accent 6" w:semiHidden="0" w:uiPriority="62" w:unhideWhenUsed="0"/>
-    <w:lsdException w:name="Medium Shading 1 Accent 6" w:semiHidden="0" w:uiPriority="63" w:unhideWhenUsed="0"/>
-    <w:lsdException w:name="Medium Shading 2 Accent 6" w:semiHidden="0" w:uiPriority="64" w:unhideWhenUsed="0"/>
-    <w:lsdException w:name="Medium List 1 Accent 6" w:semiHidden="0" w:uiPriority="65" w:unhideWhenUsed="0"/>
-    <w:lsdException w:name="Medium List 2 Accent 6" w:semiHidden="0" w:uiPriority="66" w:unhideWhenUsed="0"/>
-    <w:lsdException w:name="Medium Grid 1 Accent 6" w:semiHidden="0" w:uiPriority="67" w:unhideWhenUsed="0"/>
-    <w:lsdException w:name="Medium Grid 2 Accent 6" w:semiHidden="0" w:uiPriority="68" w:unhideWhenUsed="0"/>
-    <w:lsdException w:name="Medium Grid 3 Accent 6" w:semiHidden="0" w:uiPriority="69" w:unhideWhenUsed="0"/>
-    <w:lsdException w:name="Dark List Accent 6" w:semiHidden="0" w:uiPriority="70" w:unhideWhenUsed="0"/>
-    <w:lsdException w:name="Colorful Shading Accent 6" w:semiHidden="0" w:uiPriority="71" w:unhideWhenUsed="0"/>
-    <w:lsdException w:name="Colorful List Accent 6" w:semiHidden="0" w:uiPriority="72" w:unhideWhenUsed="0"/>
-    <w:lsdException w:name="Colorful Grid Accent 6" w:semiHidden="0" w:uiPriority="73" w:unhideWhenUsed="0"/>
-    <w:lsdException w:name="Subtle Emphasis" w:semiHidden="0" w:uiPriority="19" w:unhideWhenUsed="0" w:qFormat="1"/>
-    <w:lsdException w:name="Intense Emphasis" w:semiHidden="0" w:uiPriority="21" w:unhideWhenUsed="0" w:qFormat="1"/>
-    <w:lsdException w:name="Subtle Reference" w:semiHidden="0" w:uiPriority="31" w:unhideWhenUsed="0" w:qFormat="1"/>
-    <w:lsdException w:name="Intense Reference" w:semiHidden="0" w:uiPriority="32" w:unhideWhenUsed="0" w:qFormat="1"/>
-    <w:lsdException w:name="Book Title" w:semiHidden="0" w:uiPriority="33" w:unhideWhenUsed="0" w:qFormat="1"/>
-    <w:lsdException w:name="Bibliography" w:uiPriority="37"/>
-    <w:lsdException w:name="TOC Heading" w:uiPriority="39" w:qFormat="1"/>
+  <w:latentStyles w:defLockedState="0" w:defUIPriority="99" w:defSemiHidden="0" w:defUnhideWhenUsed="0" w:defQFormat="0" w:count="371">
+    <w:lsdException w:name="Normal" w:uiPriority="0" w:qFormat="1"/>
+    <w:lsdException w:name="heading 1" w:uiPriority="9" w:qFormat="1"/>
+    <w:lsdException w:name="heading 2" w:uiPriority="9" w:qFormat="1"/>
+    <w:lsdException w:name="heading 3" w:semiHidden="1" w:uiPriority="9" w:unhideWhenUsed="1" w:qFormat="1"/>
+    <w:lsdException w:name="heading 4" w:uiPriority="9" w:qFormat="1"/>
+    <w:lsdException w:name="heading 5" w:semiHidden="1" w:uiPriority="9" w:unhideWhenUsed="1" w:qFormat="1"/>
+    <w:lsdException w:name="heading 6" w:semiHidden="1" w:uiPriority="9" w:unhideWhenUsed="1" w:qFormat="1"/>
+    <w:lsdException w:name="heading 7" w:semiHidden="1" w:uiPriority="9" w:unhideWhenUsed="1" w:qFormat="1"/>
+    <w:lsdException w:name="heading 8" w:semiHidden="1" w:uiPriority="9" w:unhideWhenUsed="1" w:qFormat="1"/>
+    <w:lsdException w:name="heading 9" w:semiHidden="1" w:uiPriority="9" w:unhideWhenUsed="1" w:qFormat="1"/>
+    <w:lsdException w:name="index 1" w:semiHidden="1" w:unhideWhenUsed="1"/>
+    <w:lsdException w:name="index 2" w:semiHidden="1" w:unhideWhenUsed="1"/>
+    <w:lsdException w:name="index 3" w:semiHidden="1" w:unhideWhenUsed="1"/>
+    <w:lsdException w:name="index 4" w:semiHidden="1" w:unhideWhenUsed="1"/>
+    <w:lsdException w:name="index 5" w:semiHidden="1" w:unhideWhenUsed="1"/>
+    <w:lsdException w:name="index 6" w:semiHidden="1" w:unhideWhenUsed="1"/>
+    <w:lsdException w:name="index 7" w:semiHidden="1" w:unhideWhenUsed="1"/>
+    <w:lsdException w:name="index 8" w:semiHidden="1" w:unhideWhenUsed="1"/>
+    <w:lsdException w:name="index 9" w:semiHidden="1" w:unhideWhenUsed="1"/>
+    <w:lsdException w:name="toc 1" w:semiHidden="1" w:uiPriority="39" w:unhideWhenUsed="1"/>
+    <w:lsdException w:name="toc 2" w:semiHidden="1" w:uiPriority="39" w:unhideWhenUsed="1"/>
+    <w:lsdException w:name="toc 3" w:semiHidden="1" w:uiPriority="39" w:unhideWhenUsed="1"/>
+    <w:lsdException w:name="toc 4" w:semiHidden="1" w:uiPriority="39" w:unhideWhenUsed="1"/>
+    <w:lsdException w:name="toc 5" w:semiHidden="1" w:uiPriority="39" w:unhideWhenUsed="1"/>
+    <w:lsdException w:name="toc 6" w:semiHidden="1" w:uiPriority="39" w:unhideWhenUsed="1"/>
+    <w:lsdException w:name="toc 7" w:semiHidden="1" w:uiPriority="39" w:unhideWhenUsed="1"/>
+    <w:lsdException w:name="toc 8" w:semiHidden="1" w:uiPriority="39" w:unhideWhenUsed="1"/>
+    <w:lsdException w:name="toc 9" w:semiHidden="1" w:uiPriority="39" w:unhideWhenUsed="1"/>
+    <w:lsdException w:name="Normal Indent" w:semiHidden="1" w:unhideWhenUsed="1"/>
+    <w:lsdException w:name="footnote text" w:semiHidden="1" w:unhideWhenUsed="1"/>
+    <w:lsdException w:name="annotation text" w:semiHidden="1" w:unhideWhenUsed="1"/>
+    <w:lsdException w:name="header" w:semiHidden="1" w:unhideWhenUsed="1"/>
+    <w:lsdException w:name="footer" w:semiHidden="1" w:unhideWhenUsed="1"/>
+    <w:lsdException w:name="index heading" w:semiHidden="1" w:unhideWhenUsed="1"/>
+    <w:lsdException w:name="caption" w:semiHidden="1" w:uiPriority="35" w:unhideWhenUsed="1" w:qFormat="1"/>
+    <w:lsdException w:name="table of figures" w:semiHidden="1" w:unhideWhenUsed="1"/>
+    <w:lsdException w:name="envelope address" w:semiHidden="1" w:unhideWhenUsed="1"/>
+    <w:lsdException w:name="envelope return" w:semiHidden="1" w:unhideWhenUsed="1"/>
+    <w:lsdException w:name="footnote reference" w:semiHidden="1" w:unhideWhenUsed="1"/>
+    <w:lsdException w:name="annotation reference" w:semiHidden="1" w:unhideWhenUsed="1"/>
+    <w:lsdException w:name="line number" w:semiHidden="1" w:unhideWhenUsed="1"/>
+    <w:lsdException w:name="page number" w:semiHidden="1" w:unhideWhenUsed="1"/>
+    <w:lsdException w:name="endnote reference" w:semiHidden="1" w:unhideWhenUsed="1"/>
+    <w:lsdException w:name="endnote text" w:semiHidden="1" w:unhideWhenUsed="1"/>
+    <w:lsdException w:name="table of authorities" w:semiHidden="1" w:unhideWhenUsed="1"/>
+    <w:lsdException w:name="macro" w:semiHidden="1" w:unhideWhenUsed="1"/>
+    <w:lsdException w:name="toa heading" w:semiHidden="1" w:unhideWhenUsed="1"/>
+    <w:lsdException w:name="List" w:semiHidden="1" w:unhideWhenUsed="1"/>
+    <w:lsdException w:name="List Bullet" w:semiHidden="1" w:unhideWhenUsed="1"/>
+    <w:lsdException w:name="List Number" w:semiHidden="1" w:unhideWhenUsed="1"/>
+    <w:lsdException w:name="List 2" w:semiHidden="1" w:unhideWhenUsed="1"/>
+    <w:lsdException w:name="List 3" w:semiHidden="1" w:unhideWhenUsed="1"/>
+    <w:lsdException w:name="List 4" w:semiHidden="1" w:unhideWhenUsed="1"/>
+    <w:lsdException w:name="List 5" w:semiHidden="1" w:unhideWhenUsed="1"/>
+    <w:lsdException w:name="List Bullet 2" w:semiHidden="1" w:unhideWhenUsed="1"/>
+    <w:lsdException w:name="List Bullet 3" w:semiHidden="1" w:unhideWhenUsed="1"/>
+    <w:lsdException w:name="List Bullet 4" w:semiHidden="1" w:unhideWhenUsed="1"/>
+    <w:lsdException w:name="List Bullet 5" w:semiHidden="1" w:unhideWhenUsed="1"/>
+    <w:lsdException w:name="List Number 2" w:semiHidden="1" w:unhideWhenUsed="1"/>
+    <w:lsdException w:name="List Number 3" w:semiHidden="1" w:unhideWhenUsed="1"/>
+    <w:lsdException w:name="List Number 4" w:semiHidden="1" w:unhideWhenUsed="1"/>
+    <w:lsdException w:name="List Number 5" w:semiHidden="1" w:unhideWhenUsed="1"/>
+    <w:lsdException w:name="Title" w:uiPriority="10" w:qFormat="1"/>
+    <w:lsdException w:name="Closing" w:semiHidden="1" w:unhideWhenUsed="1"/>
+    <w:lsdException w:name="Signature" w:semiHidden="1" w:unhideWhenUsed="1"/>
+    <w:lsdException w:name="Default Paragraph Font" w:semiHidden="1" w:uiPriority="1" w:unhideWhenUsed="1"/>
+    <w:lsdException w:name="Body Text" w:semiHidden="1" w:unhideWhenUsed="1"/>
+    <w:lsdException w:name="Body Text Indent" w:semiHidden="1" w:unhideWhenUsed="1"/>
+    <w:lsdException w:name="List Continue" w:semiHidden="1" w:unhideWhenUsed="1"/>
+    <w:lsdException w:name="List Continue 2" w:semiHidden="1" w:unhideWhenUsed="1"/>
+    <w:lsdException w:name="List Continue 3" w:semiHidden="1" w:unhideWhenUsed="1"/>
+    <w:lsdException w:name="List Continue 4" w:semiHidden="1" w:unhideWhenUsed="1"/>
+    <w:lsdException w:name="List Continue 5" w:semiHidden="1" w:unhideWhenUsed="1"/>
+    <w:lsdException w:name="Message Header" w:semiHidden="1" w:unhideWhenUsed="1"/>
+    <w:lsdException w:name="Subtitle" w:uiPriority="11" w:qFormat="1"/>
+    <w:lsdException w:name="Salutation" w:semiHidden="1" w:unhideWhenUsed="1"/>
+    <w:lsdException w:name="Date" w:semiHidden="1" w:unhideWhenUsed="1"/>
+    <w:lsdException w:name="Body Text First Indent" w:semiHidden="1" w:unhideWhenUsed="1"/>
+    <w:lsdException w:name="Body Text First Indent 2" w:semiHidden="1" w:unhideWhenUsed="1"/>
+    <w:lsdException w:name="Note Heading" w:semiHidden="1" w:unhideWhenUsed="1"/>
+    <w:lsdException w:name="Body Text 2" w:semiHidden="1" w:unhideWhenUsed="1"/>
+    <w:lsdException w:name="Body Text 3" w:semiHidden="1" w:unhideWhenUsed="1"/>
+    <w:lsdException w:name="Body Text Indent 2" w:semiHidden="1" w:unhideWhenUsed="1"/>
+    <w:lsdException w:name="Body Text Indent 3" w:semiHidden="1" w:unhideWhenUsed="1"/>
+    <w:lsdException w:name="Block Text" w:semiHidden="1" w:unhideWhenUsed="1"/>
+    <w:lsdException w:name="Hyperlink" w:semiHidden="1" w:unhideWhenUsed="1"/>
+    <w:lsdException w:name="FollowedHyperlink" w:semiHidden="1" w:unhideWhenUsed="1"/>
+    <w:lsdException w:name="Strong" w:uiPriority="22" w:qFormat="1"/>
+    <w:lsdException w:name="Emphasis" w:uiPriority="20" w:qFormat="1"/>
+    <w:lsdException w:name="Document Map" w:semiHidden="1" w:unhideWhenUsed="1"/>
+    <w:lsdException w:name="Plain Text" w:semiHidden="1" w:unhideWhenUsed="1"/>
+    <w:lsdException w:name="E-mail Signature" w:semiHidden="1" w:unhideWhenUsed="1"/>
+    <w:lsdException w:name="HTML Top of Form" w:semiHidden="1" w:unhideWhenUsed="1"/>
+    <w:lsdException w:name="HTML Bottom of Form" w:semiHidden="1" w:unhideWhenUsed="1"/>
+    <w:lsdException w:name="Normal (Web)" w:semiHidden="1" w:unhideWhenUsed="1"/>
+    <w:lsdException w:name="HTML Acronym" w:semiHidden="1" w:unhideWhenUsed="1"/>
+    <w:lsdException w:name="HTML Address" w:semiHidden="1" w:unhideWhenUsed="1"/>
+    <w:lsdException w:name="HTML Cite" w:semiHidden="1" w:unhideWhenUsed="1"/>
+    <w:lsdException w:name="HTML Code" w:semiHidden="1" w:unhideWhenUsed="1"/>
+    <w:lsdException w:name="HTML Definition" w:semiHidden="1" w:unhideWhenUsed="1"/>
+    <w:lsdException w:name="HTML Keyboard" w:semiHidden="1" w:unhideWhenUsed="1"/>
+    <w:lsdException w:name="HTML Preformatted" w:semiHidden="1" w:unhideWhenUsed="1"/>
+    <w:lsdException w:name="HTML Sample" w:semiHidden="1" w:unhideWhenUsed="1"/>
+    <w:lsdException w:name="HTML Typewriter" w:semiHidden="1" w:unhideWhenUsed="1"/>
+    <w:lsdException w:name="HTML Variable" w:semiHidden="1" w:unhideWhenUsed="1"/>
+    <w:lsdException w:name="Normal Table" w:semiHidden="1" w:unhideWhenUsed="1"/>
+    <w:lsdException w:name="annotation subject" w:semiHidden="1" w:unhideWhenUsed="1"/>
+    <w:lsdException w:name="No List" w:semiHidden="1" w:unhideWhenUsed="1"/>
+    <w:lsdException w:name="Outline List 1" w:semiHidden="1" w:unhideWhenUsed="1"/>
+    <w:lsdException w:name="Outline List 2" w:semiHidden="1" w:unhideWhenUsed="1"/>
+    <w:lsdException w:name="Outline List 3" w:semiHidden="1" w:unhideWhenUsed="1"/>
+    <w:lsdException w:name="Table Simple 1" w:semiHidden="1" w:unhideWhenUsed="1"/>
+    <w:lsdException w:name="Table Simple 2" w:semiHidden="1" w:unhideWhenUsed="1"/>
+    <w:lsdException w:name="Table Simple 3" w:semiHidden="1" w:unhideWhenUsed="1"/>
+    <w:lsdException w:name="Table Classic 1" w:semiHidden="1" w:unhideWhenUsed="1"/>
+    <w:lsdException w:name="Table Classic 2" w:semiHidden="1" w:unhideWhenUsed="1"/>
+    <w:lsdException w:name="Table Classic 3" w:semiHidden="1" w:unhideWhenUsed="1"/>
+    <w:lsdException w:name="Table Classic 4" w:semiHidden="1" w:unhideWhenUsed="1"/>
+    <w:lsdException w:name="Table Colorful 1" w:semiHidden="1" w:unhideWhenUsed="1"/>
+    <w:lsdException w:name="Table Colorful 2" w:semiHidden="1" w:unhideWhenUsed="1"/>
+    <w:lsdException w:name="Table Colorful 3" w:semiHidden="1" w:unhideWhenUsed="1"/>
+    <w:lsdException w:name="Table Columns 1" w:semiHidden="1" w:unhideWhenUsed="1"/>
+    <w:lsdException w:name="Table Columns 2" w:semiHidden="1" w:unhideWhenUsed="1"/>
+    <w:lsdException w:name="Table Columns 3" w:semiHidden="1" w:unhideWhenUsed="1"/>
+    <w:lsdException w:name="Table Columns 4" w:semiHidden="1" w:unhideWhenUsed="1"/>
+    <w:lsdException w:name="Table Columns 5" w:semiHidden="1" w:unhideWhenUsed="1"/>
+    <w:lsdException w:name="Table Grid 1" w:semiHidden="1" w:unhideWhenUsed="1"/>
+    <w:lsdException w:name="Table Grid 2" w:semiHidden="1" w:unhideWhenUsed="1"/>
+    <w:lsdException w:name="Table Grid 3" w:semiHidden="1" w:unhideWhenUsed="1"/>
+    <w:lsdException w:name="Table Grid 4" w:semiHidden="1" w:unhideWhenUsed="1"/>
+    <w:lsdException w:name="Table Grid 5" w:semiHidden="1" w:unhideWhenUsed="1"/>
+    <w:lsdException w:name="Table Grid 6" w:semiHidden="1" w:unhideWhenUsed="1"/>
+    <w:lsdException w:name="Table Grid 7" w:semiHidden="1" w:unhideWhenUsed="1"/>
+    <w:lsdException w:name="Table Grid 8" w:semiHidden="1" w:unhideWhenUsed="1"/>
+    <w:lsdException w:name="Table List 1" w:semiHidden="1" w:unhideWhenUsed="1"/>
+    <w:lsdException w:name="Table List 2" w:semiHidden="1" w:unhideWhenUsed="1"/>
+    <w:lsdException w:name="Table List 3" w:semiHidden="1" w:unhideWhenUsed="1"/>
+    <w:lsdException w:name="Table List 4" w:semiHidden="1" w:unhideWhenUsed="1"/>
+    <w:lsdException w:name="Table List 5" w:semiHidden="1" w:unhideWhenUsed="1"/>
+    <w:lsdException w:name="Table List 6" w:semiHidden="1" w:unhideWhenUsed="1"/>
+    <w:lsdException w:name="Table List 7" w:semiHidden="1" w:unhideWhenUsed="1"/>
+    <w:lsdException w:name="Table List 8" w:semiHidden="1" w:unhideWhenUsed="1"/>
+    <w:lsdException w:name="Table 3D effects 1" w:semiHidden="1" w:unhideWhenUsed="1"/>
+    <w:lsdException w:name="Table 3D effects 2" w:semiHidden="1" w:unhideWhenUsed="1"/>
+    <w:lsdException w:name="Table 3D effects 3" w:semiHidden="1" w:unhideWhenUsed="1"/>
+    <w:lsdException w:name="Table Contemporary" w:semiHidden="1" w:unhideWhenUsed="1"/>
+    <w:lsdException w:name="Table Elegant" w:semiHidden="1" w:unhideWhenUsed="1"/>
+    <w:lsdException w:name="Table Professional" w:semiHidden="1" w:unhideWhenUsed="1"/>
+    <w:lsdException w:name="Table Subtle 1" w:semiHidden="1" w:unhideWhenUsed="1"/>
+    <w:lsdException w:name="Table Subtle 2" w:semiHidden="1" w:unhideWhenUsed="1"/>
+    <w:lsdException w:name="Table Web 1" w:semiHidden="1" w:unhideWhenUsed="1"/>
+    <w:lsdException w:name="Table Web 2" w:semiHidden="1" w:unhideWhenUsed="1"/>
+    <w:lsdException w:name="Table Web 3" w:semiHidden="1" w:unhideWhenUsed="1"/>
+    <w:lsdException w:name="Balloon Text" w:semiHidden="1" w:unhideWhenUsed="1"/>
+    <w:lsdException w:name="Table Grid" w:uiPriority="59"/>
+    <w:lsdException w:name="Table Theme" w:semiHidden="1" w:unhideWhenUsed="1"/>
+    <w:lsdException w:name="Placeholder Text" w:semiHidden="1"/>
+    <w:lsdException w:name="No Spacing" w:uiPriority="1" w:qFormat="1"/>
+    <w:lsdException w:name="Light Shading" w:uiPriority="60"/>
+    <w:lsdException w:name="Light List" w:uiPriority="61"/>
+    <w:lsdException w:name="Light Grid" w:uiPriority="62"/>
+    <w:lsdException w:name="Medium Shading 1" w:uiPriority="63"/>
+    <w:lsdException w:name="Medium Shading 2" w:uiPriority="64"/>
+    <w:lsdException w:name="Medium List 1" w:uiPriority="65"/>
+    <w:lsdException w:name="Medium List 2" w:uiPriority="66"/>
+    <w:lsdException w:name="Medium Grid 1" w:uiPriority="67"/>
+    <w:lsdException w:name="Medium Grid 2" w:uiPriority="68"/>
+    <w:lsdException w:name="Medium Grid 3" w:uiPriority="69"/>
+    <w:lsdException w:name="Dark List" w:uiPriority="70"/>
+    <w:lsdException w:name="Colorful Shading" w:uiPriority="71"/>
+    <w:lsdException w:name="Colorful List" w:uiPriority="72"/>
+    <w:lsdException w:name="Colorful Grid" w:uiPriority="73"/>
+    <w:lsdException w:name="Light Shading Accent 1" w:uiPriority="60"/>
+    <w:lsdException w:name="Light List Accent 1" w:uiPriority="61"/>
+    <w:lsdException w:name="Light Grid Accent 1" w:uiPriority="62"/>
+    <w:lsdException w:name="Medium Shading 1 Accent 1" w:uiPriority="63"/>
+    <w:lsdException w:name="Medium Shading 2 Accent 1" w:uiPriority="64"/>
+    <w:lsdException w:name="Medium List 1 Accent 1" w:uiPriority="65"/>
+    <w:lsdException w:name="Revision" w:semiHidden="1"/>
+    <w:lsdException w:name="List Paragraph" w:uiPriority="34" w:qFormat="1"/>
+    <w:lsdException w:name="Quote" w:uiPriority="29" w:qFormat="1"/>
+    <w:lsdException w:name="Intense Quote" w:uiPriority="30" w:qFormat="1"/>
+    <w:lsdException w:name="Medium List 2 Accent 1" w:uiPriority="66"/>
+    <w:lsdException w:name="Medium Grid 1 Accent 1" w:uiPriority="67"/>
+    <w:lsdException w:name="Medium Grid 2 Accent 1" w:uiPriority="68"/>
+    <w:lsdException w:name="Medium Grid 3 Accent 1" w:uiPriority="69"/>
+    <w:lsdException w:name="Dark List Accent 1" w:uiPriority="70"/>
+    <w:lsdException w:name="Colorful Shading Accent 1" w:uiPriority="71"/>
+    <w:lsdException w:name="Colorful List Accent 1" w:uiPriority="72"/>
+    <w:lsdException w:name="Colorful Grid Accent 1" w:uiPriority="73"/>
+    <w:lsdException w:name="Light Shading Accent 2" w:uiPriority="60"/>
+    <w:lsdException w:name="Light List Accent 2" w:uiPriority="61"/>
+    <w:lsdException w:name="Light Grid Accent 2" w:uiPriority="62"/>
+    <w:lsdException w:name="Medium Shading 1 Accent 2" w:uiPriority="63"/>
+    <w:lsdException w:name="Medium Shading 2 Accent 2" w:uiPriority="64"/>
+    <w:lsdException w:name="Medium List 1 Accent 2" w:uiPriority="65"/>
+    <w:lsdException w:name="Medium List 2 Accent 2" w:uiPriority="66"/>
+    <w:lsdException w:name="Medium Grid 1 Accent 2" w:uiPriority="67"/>
+    <w:lsdException w:name="Medium Grid 2 Accent 2" w:uiPriority="68"/>
+    <w:lsdException w:name="Medium Grid 3 Accent 2" w:uiPriority="69"/>
+    <w:lsdException w:name="Dark List Accent 2" w:uiPriority="70"/>
+    <w:lsdException w:name="Colorful Shading Accent 2" w:uiPriority="71"/>
+    <w:lsdException w:name="Colorful List Accent 2" w:uiPriority="72"/>
+    <w:lsdException w:name="Colorful Grid Accent 2" w:uiPriority="73"/>
+    <w:lsdException w:name="Light Shading Accent 3" w:uiPriority="60"/>
+    <w:lsdException w:name="Light List Accent 3" w:uiPriority="61"/>
+    <w:lsdException w:name="Light Grid Accent 3" w:uiPriority="62"/>
+    <w:lsdException w:name="Medium Shading 1 Accent 3" w:uiPriority="63"/>
+    <w:lsdException w:name="Medium Shading 2 Accent 3" w:uiPriority="64"/>
+    <w:lsdException w:name="Medium List 1 Accent 3" w:uiPriority="65"/>
+    <w:lsdException w:name="Medium List 2 Accent 3" w:uiPriority="66"/>
+    <w:lsdException w:name="Medium Grid 1 Accent 3" w:uiPriority="67"/>
+    <w:lsdException w:name="Medium Grid 2 Accent 3" w:uiPriority="68"/>
+    <w:lsdException w:name="Medium Grid 3 Accent 3" w:uiPriority="69"/>
+    <w:lsdException w:name="Dark List Accent 3" w:uiPriority="70"/>
+    <w:lsdException w:name="Colorful Shading Accent 3" w:uiPriority="71"/>
+    <w:lsdException w:name="Colorful List Accent 3" w:uiPriority="72"/>
+    <w:lsdException w:name="Colorful Grid Accent 3" w:uiPriority="73"/>
+    <w:lsdException w:name="Light Shading Accent 4" w:uiPriority="60"/>
+    <w:lsdException w:name="Light List Accent 4" w:uiPriority="61"/>
+    <w:lsdException w:name="Light Grid Accent 4" w:uiPriority="62"/>
+    <w:lsdException w:name="Medium Shading 1 Accent 4" w:uiPriority="63"/>
+    <w:lsdException w:name="Medium Shading 2 Accent 4" w:uiPriority="64"/>
+    <w:lsdException w:name="Medium List 1 Accent 4" w:uiPriority="65"/>
+    <w:lsdException w:name="Medium List 2 Accent 4" w:uiPriority="66"/>
+    <w:lsdException w:name="Medium Grid 1 Accent 4" w:uiPriority="67"/>
+    <w:lsdException w:name="Medium Grid 2 Accent 4" w:uiPriority="68"/>
+    <w:lsdException w:name="Medium Grid 3 Accent 4" w:uiPriority="69"/>
+    <w:lsdException w:name="Dark List Accent 4" w:uiPriority="70"/>
+    <w:lsdException w:name="Colorful Shading Accent 4" w:uiPriority="71"/>
+    <w:lsdException w:name="Colorful List Accent 4" w:uiPriority="72"/>
+    <w:lsdException w:name="Colorful Grid Accent 4" w:uiPriority="73"/>
+    <w:lsdException w:name="Light Shading Accent 5" w:uiPriority="60"/>
+    <w:lsdException w:name="Light List Accent 5" w:uiPriority="61"/>
+    <w:lsdException w:name="Light Grid Accent 5" w:uiPriority="62"/>
+    <w:lsdException w:name="Medium Shading 1 Accent 5" w:uiPriority="63"/>
+    <w:lsdException w:name="Medium Shading 2 Accent 5" w:uiPriority="64"/>
+    <w:lsdException w:name="Medium List 1 Accent 5" w:uiPriority="65"/>
+    <w:lsdException w:name="Medium List 2 Accent 5" w:uiPriority="66"/>
+    <w:lsdException w:name="Medium Grid 1 Accent 5" w:uiPriority="67"/>
+    <w:lsdException w:name="Medium Grid 2 Accent 5" w:uiPriority="68"/>
+    <w:lsdException w:name="Medium Grid 3 Accent 5" w:uiPriority="69"/>
+    <w:lsdException w:name="Dark List Accent 5" w:uiPriority="70"/>
+    <w:lsdException w:name="Colorful Shading Accent 5" w:uiPriority="71"/>
+    <w:lsdException w:name="Colorful List Accent 5" w:uiPriority="72"/>
+    <w:lsdException w:name="Colorful Grid Accent 5" w:uiPriority="73"/>
+    <w:lsdException w:name="Light Shading Accent 6" w:uiPriority="60"/>
+    <w:lsdException w:name="Light List Accent 6" w:uiPriority="61"/>
+    <w:lsdException w:name="Light Grid Accent 6" w:uiPriority="62"/>
+    <w:lsdException w:name="Medium Shading 1 Accent 6" w:uiPriority="63"/>
+    <w:lsdException w:name="Medium Shading 2 Accent 6" w:uiPriority="64"/>
+    <w:lsdException w:name="Medium List 1 Accent 6" w:uiPriority="65"/>
+    <w:lsdException w:name="Medium List 2 Accent 6" w:uiPriority="66"/>
+    <w:lsdException w:name="Medium Grid 1 Accent 6" w:uiPriority="67"/>
+    <w:lsdException w:name="Medium Grid 2 Accent 6" w:uiPriority="68"/>
+    <w:lsdException w:name="Medium Grid 3 Accent 6" w:uiPriority="69"/>
+    <w:lsdException w:name="Dark List Accent 6" w:uiPriority="70"/>
+    <w:lsdException w:name="Colorful Shading Accent 6" w:uiPriority="71"/>
+    <w:lsdException w:name="Colorful List Accent 6" w:uiPriority="72"/>
+    <w:lsdException w:name="Colorful Grid Accent 6" w:uiPriority="73"/>
+    <w:lsdException w:name="Subtle Emphasis" w:uiPriority="19" w:qFormat="1"/>
+    <w:lsdException w:name="Intense Emphasis" w:uiPriority="21" w:qFormat="1"/>
+    <w:lsdException w:name="Subtle Reference" w:uiPriority="31" w:qFormat="1"/>
+    <w:lsdException w:name="Intense Reference" w:uiPriority="32" w:qFormat="1"/>
+    <w:lsdException w:name="Book Title" w:uiPriority="33" w:qFormat="1"/>
+    <w:lsdException w:name="Bibliography" w:semiHidden="1" w:uiPriority="37" w:unhideWhenUsed="1"/>
+    <w:lsdException w:name="TOC Heading" w:semiHidden="1" w:uiPriority="39" w:unhideWhenUsed="1" w:qFormat="1"/>
+    <w:lsdException w:name="Plain Table 1" w:uiPriority="41"/>
+    <w:lsdException w:name="Plain Table 2" w:uiPriority="42"/>
+    <w:lsdException w:name="Plain Table 3" w:uiPriority="43"/>
+    <w:lsdException w:name="Plain Table 4" w:uiPriority="44"/>
+    <w:lsdException w:name="Plain Table 5" w:uiPriority="45"/>
+    <w:lsdException w:name="Grid Table Light" w:uiPriority="40"/>
+    <w:lsdException w:name="Grid Table 1 Light" w:uiPriority="46"/>
+    <w:lsdException w:name="Grid Table 2" w:uiPriority="47"/>
+    <w:lsdException w:name="Grid Table 3" w:uiPriority="48"/>
+    <w:lsdException w:name="Grid Table 4" w:uiPriority="49"/>
+    <w:lsdException w:name="Grid Table 5 Dark" w:uiPriority="50"/>
+    <w:lsdException w:name="Grid Table 6 Colorful" w:uiPriority="51"/>
+    <w:lsdException w:name="Grid Table 7 Colorful" w:uiPriority="52"/>
+    <w:lsdException w:name="Grid Table 1 Light Accent 1" w:uiPriority="46"/>
+    <w:lsdException w:name="Grid Table 2 Accent 1" w:uiPriority="47"/>
+    <w:lsdException w:name="Grid Table 3 Accent 1" w:uiPriority="48"/>
+    <w:lsdException w:name="Grid Table 4 Accent 1" w:uiPriority="49"/>
+    <w:lsdException w:name="Grid Table 5 Dark Accent 1" w:uiPriority="50"/>
+    <w:lsdException w:name="Grid Table 6 Colorful Accent 1" w:uiPriority="51"/>
+    <w:lsdException w:name="Grid Table 7 Colorful Accent 1" w:uiPriority="52"/>
+    <w:lsdException w:name="Grid Table 1 Light Accent 2" w:uiPriority="46"/>
+    <w:lsdException w:name="Grid Table 2 Accent 2" w:uiPriority="47"/>
+    <w:lsdException w:name="Grid Table 3 Accent 2" w:uiPriority="48"/>
+    <w:lsdException w:name="Grid Table 4 Accent 2" w:uiPriority="49"/>
+    <w:lsdException w:name="Grid Table 5 Dark Accent 2" w:uiPriority="50"/>
+    <w:lsdException w:name="Grid Table 6 Colorful Accent 2" w:uiPriority="51"/>
+    <w:lsdException w:name="Grid Table 7 Colorful Accent 2" w:uiPriority="52"/>
+    <w:lsdException w:name="Grid Table 1 Light Accent 3" w:uiPriority="46"/>
+    <w:lsdException w:name="Grid Table 2 Accent 3" w:uiPriority="47"/>
+    <w:lsdException w:name="Grid Table 3 Accent 3" w:uiPriority="48"/>
+    <w:lsdException w:name="Grid Table 4 Accent 3" w:uiPriority="49"/>
+    <w:lsdException w:name="Grid Table 5 Dark Accent 3" w:uiPriority="50"/>
+    <w:lsdException w:name="Grid Table 6 Colorful Accent 3" w:uiPriority="51"/>
+    <w:lsdException w:name="Grid Table 7 Colorful Accent 3" w:uiPriority="52"/>
+    <w:lsdException w:name="Grid Table 1 Light Accent 4" w:uiPriority="46"/>
+    <w:lsdException w:name="Grid Table 2 Accent 4" w:uiPriority="47"/>
+    <w:lsdException w:name="Grid Table 3 Accent 4" w:uiPriority="48"/>
+    <w:lsdException w:name="Grid Table 4 Accent 4" w:uiPriority="49"/>
+    <w:lsdException w:name="Grid Table 5 Dark Accent 4" w:uiPriority="50"/>
+    <w:lsdException w:name="Grid Table 6 Colorful Accent 4" w:uiPriority="51"/>
+    <w:lsdException w:name="Grid Table 7 Colorful Accent 4" w:uiPriority="52"/>
+    <w:lsdException w:name="Grid Table 1 Light Accent 5" w:uiPriority="46"/>
+    <w:lsdException w:name="Grid Table 2 Accent 5" w:uiPriority="47"/>
+    <w:lsdException w:name="Grid Table 3 Accent 5" w:uiPriority="48"/>
+    <w:lsdException w:name="Grid Table 4 Accent 5" w:uiPriority="49"/>
+    <w:lsdException w:name="Grid Table 5 Dark Accent 5" w:uiPriority="50"/>
+    <w:lsdException w:name="Grid Table 6 Colorful Accent 5" w:uiPriority="51"/>
+    <w:lsdException w:name="Grid Table 7 Colorful Accent 5" w:uiPriority="52"/>
+    <w:lsdException w:name="Grid Table 1 Light Accent 6" w:uiPriority="46"/>
+    <w:lsdException w:name="Grid Table 2 Accent 6" w:uiPriority="47"/>
+    <w:lsdException w:name="Grid Table 3 Accent 6" w:uiPriority="48"/>
+    <w:lsdException w:name="Grid Table 4 Accent 6" w:uiPriority="49"/>
+    <w:lsdException w:name="Grid Table 5 Dark Accent 6" w:uiPriority="50"/>
+    <w:lsdException w:name="Grid Table 6 Colorful Accent 6" w:uiPriority="51"/>
+    <w:lsdException w:name="Grid Table 7 Colorful Accent 6" w:uiPriority="52"/>
+    <w:lsdException w:name="List Table 1 Light" w:uiPriority="46"/>
+    <w:lsdException w:name="List Table 2" w:uiPriority="47"/>
+    <w:lsdException w:name="List Table 3" w:uiPriority="48"/>
+    <w:lsdException w:name="List Table 4" w:uiPriority="49"/>
+    <w:lsdException w:name="List Table 5 Dark" w:uiPriority="50"/>
+    <w:lsdException w:name="List Table 6 Colorful" w:uiPriority="51"/>
+    <w:lsdException w:name="List Table 7 Colorful" w:uiPriority="52"/>
+    <w:lsdException w:name="List Table 1 Light Accent 1" w:uiPriority="46"/>
+    <w:lsdException w:name="List Table 2 Accent 1" w:uiPriority="47"/>
+    <w:lsdException w:name="List Table 3 Accent 1" w:uiPriority="48"/>
+    <w:lsdException w:name="List Table 4 Accent 1" w:uiPriority="49"/>
+    <w:lsdException w:name="List Table 5 Dark Accent 1" w:uiPriority="50"/>
+    <w:lsdException w:name="List Table 6 Colorful Accent 1" w:uiPriority="51"/>
+    <w:lsdException w:name="List Table 7 Colorful Accent 1" w:uiPriority="52"/>
+    <w:lsdException w:name="List Table 1 Light Accent 2" w:uiPriority="46"/>
+    <w:lsdException w:name="List Table 2 Accent 2" w:uiPriority="47"/>
+    <w:lsdException w:name="List Table 3 Accent 2" w:uiPriority="48"/>
+    <w:lsdException w:name="List Table 4 Accent 2" w:uiPriority="49"/>
+    <w:lsdException w:name="List Table 5 Dark Accent 2" w:uiPriority="50"/>
+    <w:lsdException w:name="List Table 6 Colorful Accent 2" w:uiPriority="51"/>
+    <w:lsdException w:name="List Table 7 Colorful Accent 2" w:uiPriority="52"/>
+    <w:lsdException w:name="List Table 1 Light Accent 3" w:uiPriority="46"/>
+    <w:lsdException w:name="List Table 2 Accent 3" w:uiPriority="47"/>
+    <w:lsdException w:name="List Table 3 Accent 3" w:uiPriority="48"/>
+    <w:lsdException w:name="List Table 4 Accent 3" w:uiPriority="49"/>
+    <w:lsdException w:name="List Table 5 Dark Accent 3" w:uiPriority="50"/>
+    <w:lsdException w:name="List Table 6 Colorful Accent 3" w:uiPriority="51"/>
+    <w:lsdException w:name="List Table 7 Colorful Accent 3" w:uiPriority="52"/>
+    <w:lsdException w:name="List Table 1 Light Accent 4" w:uiPriority="46"/>
+    <w:lsdException w:name="List Table 2 Accent 4" w:uiPriority="47"/>
+    <w:lsdException w:name="List Table 3 Accent 4" w:uiPriority="48"/>
+    <w:lsdException w:name="List Table 4 Accent 4" w:uiPriority="49"/>
+    <w:lsdException w:name="List Table 5 Dark Accent 4" w:uiPriority="50"/>
+    <w:lsdException w:name="List Table 6 Colorful Accent 4" w:uiPriority="51"/>
+    <w:lsdException w:name="List Table 7 Colorful Accent 4" w:uiPriority="52"/>
+    <w:lsdException w:name="List Table 1 Light Accent 5" w:uiPriority="46"/>
+    <w:lsdException w:name="List Table 2 Accent 5" w:uiPriority="47"/>
+    <w:lsdException w:name="List Table 3 Accent 5" w:uiPriority="48"/>
+    <w:lsdException w:name="List Table 4 Accent 5" w:uiPriority="49"/>
+    <w:lsdException w:name="List Table 5 Dark Accent 5" w:uiPriority="50"/>
+    <w:lsdException w:name="List Table 6 Colorful Accent 5" w:uiPriority="51"/>
+    <w:lsdException w:name="List Table 7 Colorful Accent 5" w:uiPriority="52"/>
+    <w:lsdException w:name="List Table 1 Light Accent 6" w:uiPriority="46"/>
+    <w:lsdException w:name="List Table 2 Accent 6" w:uiPriority="47"/>
+    <w:lsdException w:name="List Table 3 Accent 6" w:uiPriority="48"/>
+    <w:lsdException w:name="List Table 4 Accent 6" w:uiPriority="49"/>
+    <w:lsdException w:name="List Table 5 Dark Accent 6" w:uiPriority="50"/>
+    <w:lsdException w:name="List Table 6 Colorful Accent 6" w:uiPriority="51"/>
+    <w:lsdException w:name="List Table 7 Colorful Accent 6" w:uiPriority="52"/>
   </w:latentStyles>
   <w:style w:type="paragraph" w:default="1" w:styleId="Normal">
     <w:name w:val="Normal"/>
@@ -1811,7 +2470,6 @@
     <w:uiPriority w:val="99"/>
     <w:semiHidden/>
     <w:unhideWhenUsed/>
-    <w:qFormat/>
     <w:tblPr>
       <w:tblInd w:w="0" w:type="dxa"/>
       <w:tblCellMar>
